--- a/Projektdokumentation_v2.docx
+++ b/Projektdokumentation_v2.docx
@@ -1,6 +1,6 @@
 
 <file path=word/document.xml><?xml version="1.0" encoding="utf-8"?>
-<w:document xmlns:wpc="http://schemas.microsoft.com/office/word/2010/wordprocessingCanvas" xmlns:mc="http://schemas.openxmlformats.org/markup-compatibility/2006" xmlns:o="urn:schemas-microsoft-com:office:office" xmlns:r="http://schemas.openxmlformats.org/officeDocument/2006/relationships" xmlns:m="http://schemas.openxmlformats.org/officeDocument/2006/math" xmlns:v="urn:schemas-microsoft-com:vml" xmlns:wp14="http://schemas.microsoft.com/office/word/2010/wordprocessingDrawing" xmlns:wp="http://schemas.openxmlformats.org/drawingml/2006/wordprocessingDrawing" xmlns:w10="urn:schemas-microsoft-com:office:word" xmlns:w="http://schemas.openxmlformats.org/wordprocessingml/2006/main" xmlns:w14="http://schemas.microsoft.com/office/word/2010/wordml" xmlns:wpg="http://schemas.microsoft.com/office/word/2010/wordprocessingGroup" xmlns:wpi="http://schemas.microsoft.com/office/word/2010/wordprocessingInk" xmlns:wne="http://schemas.microsoft.com/office/word/2006/wordml" xmlns:wps="http://schemas.microsoft.com/office/word/2010/wordprocessingShape" mc:Ignorable="w14 wp14">
+<w:document xmlns:wpc="http://schemas.microsoft.com/office/word/2010/wordprocessingCanvas" xmlns:cx="http://schemas.microsoft.com/office/drawing/2014/chartex" xmlns:cx1="http://schemas.microsoft.com/office/drawing/2015/9/8/chartex" xmlns:cx2="http://schemas.microsoft.com/office/drawing/2015/10/21/chartex" xmlns:cx3="http://schemas.microsoft.com/office/drawing/2016/5/9/chartex" xmlns:cx4="http://schemas.microsoft.com/office/drawing/2016/5/10/chartex" xmlns:cx5="http://schemas.microsoft.com/office/drawing/2016/5/11/chartex" xmlns:cx6="http://schemas.microsoft.com/office/drawing/2016/5/12/chartex" xmlns:cx7="http://schemas.microsoft.com/office/drawing/2016/5/13/chartex" xmlns:cx8="http://schemas.microsoft.com/office/drawing/2016/5/14/chartex" xmlns:mc="http://schemas.openxmlformats.org/markup-compatibility/2006" xmlns:aink="http://schemas.microsoft.com/office/drawing/2016/ink" xmlns:am3d="http://schemas.microsoft.com/office/drawing/2017/model3d" xmlns:o="urn:schemas-microsoft-com:office:office" xmlns:r="http://schemas.openxmlformats.org/officeDocument/2006/relationships" xmlns:m="http://schemas.openxmlformats.org/officeDocument/2006/math" xmlns:v="urn:schemas-microsoft-com:vml" xmlns:wp14="http://schemas.microsoft.com/office/word/2010/wordprocessingDrawing" xmlns:wp="http://schemas.openxmlformats.org/drawingml/2006/wordprocessingDrawing" xmlns:w10="urn:schemas-microsoft-com:office:word" xmlns:w="http://schemas.openxmlformats.org/wordprocessingml/2006/main" xmlns:w14="http://schemas.microsoft.com/office/word/2010/wordml" xmlns:w15="http://schemas.microsoft.com/office/word/2012/wordml" xmlns:w16cid="http://schemas.microsoft.com/office/word/2016/wordml/cid" xmlns:w16se="http://schemas.microsoft.com/office/word/2015/wordml/symex" xmlns:wpg="http://schemas.microsoft.com/office/word/2010/wordprocessingGroup" xmlns:wpi="http://schemas.microsoft.com/office/word/2010/wordprocessingInk" xmlns:wne="http://schemas.microsoft.com/office/word/2006/wordml" xmlns:wps="http://schemas.microsoft.com/office/word/2010/wordprocessingShape" mc:Ignorable="w14 w15 w16se w16cid wp14">
   <w:body>
     <w:p>
       <w:pPr>
@@ -1704,6 +1704,8 @@
         </w:rPr>
         <w:t>Generiertes Inhaltsverzeichnis)</w:t>
       </w:r>
+      <w:bookmarkStart w:id="0" w:name="_GoBack"/>
+      <w:bookmarkEnd w:id="0"/>
     </w:p>
     <w:p>
       <w:pPr>
@@ -1759,20 +1761,21 @@
     </w:p>
     <w:sdt>
       <w:sdtPr>
+        <w:rPr>
+          <w:rFonts w:asciiTheme="minorHAnsi" w:eastAsiaTheme="minorEastAsia" w:hAnsiTheme="minorHAnsi" w:cstheme="minorBidi"/>
+          <w:b w:val="0"/>
+          <w:bCs w:val="0"/>
+          <w:color w:val="auto"/>
+          <w:sz w:val="22"/>
+          <w:szCs w:val="22"/>
+        </w:rPr>
         <w:id w:val="-1583062119"/>
         <w:docPartObj>
           <w:docPartGallery w:val="Table of Contents"/>
           <w:docPartUnique/>
         </w:docPartObj>
       </w:sdtPr>
-      <w:sdtEndPr>
-        <w:rPr>
-          <w:rFonts w:asciiTheme="minorHAnsi" w:eastAsiaTheme="minorEastAsia" w:hAnsiTheme="minorHAnsi" w:cstheme="minorBidi"/>
-          <w:color w:val="auto"/>
-          <w:sz w:val="22"/>
-          <w:szCs w:val="22"/>
-        </w:rPr>
-      </w:sdtEndPr>
+      <w:sdtEndPr/>
       <w:sdtContent>
         <w:p>
           <w:pPr>
@@ -1802,7 +1805,7 @@
           <w:r>
             <w:fldChar w:fldCharType="separate"/>
           </w:r>
-          <w:hyperlink w:anchor="_Toc531124342" w:history="1">
+          <w:hyperlink w:anchor="_Toc531169213" w:history="1">
             <w:r>
               <w:rPr>
                 <w:rStyle w:val="Hyperlink"/>
@@ -1844,7 +1847,7 @@
                 <w:noProof/>
                 <w:webHidden/>
               </w:rPr>
-              <w:instrText xml:space="preserve"> PAGEREF _Toc531124342 \h </w:instrText>
+              <w:instrText xml:space="preserve"> PAGEREF _Toc531169213 \h </w:instrText>
             </w:r>
             <w:r>
               <w:rPr>
@@ -1886,7 +1889,7 @@
               <w:noProof/>
             </w:rPr>
           </w:pPr>
-          <w:hyperlink w:anchor="_Toc531124343" w:history="1">
+          <w:hyperlink w:anchor="_Toc531169214" w:history="1">
             <w:r>
               <w:rPr>
                 <w:rStyle w:val="Hyperlink"/>
@@ -1926,7 +1929,7 @@
                 <w:noProof/>
                 <w:webHidden/>
               </w:rPr>
-              <w:instrText xml:space="preserve"> PAGEREF _Toc531124343 \h </w:instrText>
+              <w:instrText xml:space="preserve"> PAGEREF _Toc531169214 \h </w:instrText>
             </w:r>
             <w:r>
               <w:rPr>
@@ -1968,7 +1971,7 @@
               <w:noProof/>
             </w:rPr>
           </w:pPr>
-          <w:hyperlink w:anchor="_Toc531124344" w:history="1">
+          <w:hyperlink w:anchor="_Toc531169215" w:history="1">
             <w:r>
               <w:rPr>
                 <w:rStyle w:val="Hyperlink"/>
@@ -2008,7 +2011,7 @@
                 <w:noProof/>
                 <w:webHidden/>
               </w:rPr>
-              <w:instrText xml:space="preserve"> PAGEREF _Toc531124344 \h </w:instrText>
+              <w:instrText xml:space="preserve"> PAGEREF _Toc531169215 \h </w:instrText>
             </w:r>
             <w:r>
               <w:rPr>
@@ -2050,7 +2053,7 @@
               <w:noProof/>
             </w:rPr>
           </w:pPr>
-          <w:hyperlink w:anchor="_Toc531124345" w:history="1">
+          <w:hyperlink w:anchor="_Toc531169216" w:history="1">
             <w:r>
               <w:rPr>
                 <w:rStyle w:val="Hyperlink"/>
@@ -2090,7 +2093,7 @@
                 <w:noProof/>
                 <w:webHidden/>
               </w:rPr>
-              <w:instrText xml:space="preserve"> PAGEREF _Toc531124345 \h </w:instrText>
+              <w:instrText xml:space="preserve"> PAGEREF _Toc531169216 \h </w:instrText>
             </w:r>
             <w:r>
               <w:rPr>
@@ -2132,7 +2135,7 @@
               <w:noProof/>
             </w:rPr>
           </w:pPr>
-          <w:hyperlink w:anchor="_Toc531124346" w:history="1">
+          <w:hyperlink w:anchor="_Toc531169217" w:history="1">
             <w:r>
               <w:rPr>
                 <w:rStyle w:val="Hyperlink"/>
@@ -2172,7 +2175,7 @@
                 <w:noProof/>
                 <w:webHidden/>
               </w:rPr>
-              <w:instrText xml:space="preserve"> PAGEREF _Toc531124346 \h </w:instrText>
+              <w:instrText xml:space="preserve"> PAGEREF _Toc531169217 \h </w:instrText>
             </w:r>
             <w:r>
               <w:rPr>
@@ -2214,7 +2217,7 @@
               <w:noProof/>
             </w:rPr>
           </w:pPr>
-          <w:hyperlink w:anchor="_Toc531124347" w:history="1">
+          <w:hyperlink w:anchor="_Toc531169218" w:history="1">
             <w:r>
               <w:rPr>
                 <w:rStyle w:val="Hyperlink"/>
@@ -2254,7 +2257,7 @@
                 <w:noProof/>
                 <w:webHidden/>
               </w:rPr>
-              <w:instrText xml:space="preserve"> PAGEREF _Toc531124347 \h </w:instrText>
+              <w:instrText xml:space="preserve"> PAGEREF _Toc531169218 \h </w:instrText>
             </w:r>
             <w:r>
               <w:rPr>
@@ -2296,7 +2299,7 @@
               <w:noProof/>
             </w:rPr>
           </w:pPr>
-          <w:hyperlink w:anchor="_Toc531124348" w:history="1">
+          <w:hyperlink w:anchor="_Toc531169219" w:history="1">
             <w:r>
               <w:rPr>
                 <w:rStyle w:val="Hyperlink"/>
@@ -2336,7 +2339,7 @@
                 <w:noProof/>
                 <w:webHidden/>
               </w:rPr>
-              <w:instrText xml:space="preserve"> PAGEREF _Toc531124348 \h </w:instrText>
+              <w:instrText xml:space="preserve"> PAGEREF _Toc531169219 \h </w:instrText>
             </w:r>
             <w:r>
               <w:rPr>
@@ -2378,7 +2381,7 @@
               <w:noProof/>
             </w:rPr>
           </w:pPr>
-          <w:hyperlink w:anchor="_Toc531124349" w:history="1">
+          <w:hyperlink w:anchor="_Toc531169220" w:history="1">
             <w:r>
               <w:rPr>
                 <w:rStyle w:val="Hyperlink"/>
@@ -2418,7 +2421,7 @@
                 <w:noProof/>
                 <w:webHidden/>
               </w:rPr>
-              <w:instrText xml:space="preserve"> PAGEREF _Toc531124349 \h </w:instrText>
+              <w:instrText xml:space="preserve"> PAGEREF _Toc531169220 \h </w:instrText>
             </w:r>
             <w:r>
               <w:rPr>
@@ -2460,7 +2463,7 @@
               <w:noProof/>
             </w:rPr>
           </w:pPr>
-          <w:hyperlink w:anchor="_Toc531124350" w:history="1">
+          <w:hyperlink w:anchor="_Toc531169221" w:history="1">
             <w:r>
               <w:rPr>
                 <w:rStyle w:val="Hyperlink"/>
@@ -2500,7 +2503,7 @@
                 <w:noProof/>
                 <w:webHidden/>
               </w:rPr>
-              <w:instrText xml:space="preserve"> PAGEREF _Toc531124350 \h </w:instrText>
+              <w:instrText xml:space="preserve"> PAGEREF _Toc531169221 \h </w:instrText>
             </w:r>
             <w:r>
               <w:rPr>
@@ -2542,7 +2545,7 @@
               <w:noProof/>
             </w:rPr>
           </w:pPr>
-          <w:hyperlink w:anchor="_Toc531124351" w:history="1">
+          <w:hyperlink w:anchor="_Toc531169222" w:history="1">
             <w:r>
               <w:rPr>
                 <w:rStyle w:val="Hyperlink"/>
@@ -2582,7 +2585,7 @@
                 <w:noProof/>
                 <w:webHidden/>
               </w:rPr>
-              <w:instrText xml:space="preserve"> PAGEREF _Toc531124351 \h </w:instrText>
+              <w:instrText xml:space="preserve"> PAGEREF _Toc531169222 \h </w:instrText>
             </w:r>
             <w:r>
               <w:rPr>
@@ -2624,7 +2627,7 @@
               <w:noProof/>
             </w:rPr>
           </w:pPr>
-          <w:hyperlink w:anchor="_Toc531124352" w:history="1">
+          <w:hyperlink w:anchor="_Toc531169223" w:history="1">
             <w:r>
               <w:rPr>
                 <w:rStyle w:val="Hyperlink"/>
@@ -2664,7 +2667,7 @@
                 <w:noProof/>
                 <w:webHidden/>
               </w:rPr>
-              <w:instrText xml:space="preserve"> PAGEREF _Toc531124352 \h </w:instrText>
+              <w:instrText xml:space="preserve"> PAGEREF _Toc531169223 \h </w:instrText>
             </w:r>
             <w:r>
               <w:rPr>
@@ -2706,7 +2709,7 @@
               <w:noProof/>
             </w:rPr>
           </w:pPr>
-          <w:hyperlink w:anchor="_Toc531124353" w:history="1">
+          <w:hyperlink w:anchor="_Toc531169224" w:history="1">
             <w:r>
               <w:rPr>
                 <w:rStyle w:val="Hyperlink"/>
@@ -2746,7 +2749,7 @@
                 <w:noProof/>
                 <w:webHidden/>
               </w:rPr>
-              <w:instrText xml:space="preserve"> PAGEREF _Toc531124353 \h </w:instrText>
+              <w:instrText xml:space="preserve"> PAGEREF _Toc531169224 \h </w:instrText>
             </w:r>
             <w:r>
               <w:rPr>
@@ -2788,7 +2791,7 @@
               <w:noProof/>
             </w:rPr>
           </w:pPr>
-          <w:hyperlink w:anchor="_Toc531124354" w:history="1">
+          <w:hyperlink w:anchor="_Toc531169225" w:history="1">
             <w:r>
               <w:rPr>
                 <w:rStyle w:val="Hyperlink"/>
@@ -2828,7 +2831,7 @@
                 <w:noProof/>
                 <w:webHidden/>
               </w:rPr>
-              <w:instrText xml:space="preserve"> PAGEREF _Toc531124354 \h </w:instrText>
+              <w:instrText xml:space="preserve"> PAGEREF _Toc531169225 \h </w:instrText>
             </w:r>
             <w:r>
               <w:rPr>
@@ -2870,7 +2873,7 @@
               <w:noProof/>
             </w:rPr>
           </w:pPr>
-          <w:hyperlink w:anchor="_Toc531124355" w:history="1">
+          <w:hyperlink w:anchor="_Toc531169226" w:history="1">
             <w:r>
               <w:rPr>
                 <w:rStyle w:val="Hyperlink"/>
@@ -2910,7 +2913,7 @@
                 <w:noProof/>
                 <w:webHidden/>
               </w:rPr>
-              <w:instrText xml:space="preserve"> PAGEREF _Toc531124355 \h </w:instrText>
+              <w:instrText xml:space="preserve"> PAGEREF _Toc531169226 \h </w:instrText>
             </w:r>
             <w:r>
               <w:rPr>
@@ -2952,7 +2955,7 @@
               <w:noProof/>
             </w:rPr>
           </w:pPr>
-          <w:hyperlink w:anchor="_Toc531124356" w:history="1">
+          <w:hyperlink w:anchor="_Toc531169227" w:history="1">
             <w:r>
               <w:rPr>
                 <w:rStyle w:val="Hyperlink"/>
@@ -2992,7 +2995,7 @@
                 <w:noProof/>
                 <w:webHidden/>
               </w:rPr>
-              <w:instrText xml:space="preserve"> PAGEREF _Toc531124356 \h </w:instrText>
+              <w:instrText xml:space="preserve"> PAGEREF _Toc531169227 \h </w:instrText>
             </w:r>
             <w:r>
               <w:rPr>
@@ -3034,7 +3037,7 @@
               <w:noProof/>
             </w:rPr>
           </w:pPr>
-          <w:hyperlink w:anchor="_Toc531124357" w:history="1">
+          <w:hyperlink w:anchor="_Toc531169228" w:history="1">
             <w:r>
               <w:rPr>
                 <w:rStyle w:val="Hyperlink"/>
@@ -3074,7 +3077,7 @@
                 <w:noProof/>
                 <w:webHidden/>
               </w:rPr>
-              <w:instrText xml:space="preserve"> PAGEREF _Toc531124357 \h </w:instrText>
+              <w:instrText xml:space="preserve"> PAGEREF _Toc531169228 \h </w:instrText>
             </w:r>
             <w:r>
               <w:rPr>
@@ -3116,7 +3119,7 @@
               <w:noProof/>
             </w:rPr>
           </w:pPr>
-          <w:hyperlink w:anchor="_Toc531124358" w:history="1">
+          <w:hyperlink w:anchor="_Toc531169229" w:history="1">
             <w:r>
               <w:rPr>
                 <w:rStyle w:val="Hyperlink"/>
@@ -3156,7 +3159,417 @@
                 <w:noProof/>
                 <w:webHidden/>
               </w:rPr>
-              <w:instrText xml:space="preserve"> PAGEREF _Toc531124358 \h </w:instrText>
+              <w:instrText xml:space="preserve"> PAGEREF _Toc531169229 \h </w:instrText>
+            </w:r>
+            <w:r>
+              <w:rPr>
+                <w:noProof/>
+                <w:webHidden/>
+              </w:rPr>
+            </w:r>
+            <w:r>
+              <w:rPr>
+                <w:noProof/>
+                <w:webHidden/>
+              </w:rPr>
+              <w:fldChar w:fldCharType="separate"/>
+            </w:r>
+            <w:r>
+              <w:rPr>
+                <w:noProof/>
+                <w:webHidden/>
+              </w:rPr>
+              <w:t>7</w:t>
+            </w:r>
+            <w:r>
+              <w:rPr>
+                <w:noProof/>
+                <w:webHidden/>
+              </w:rPr>
+              <w:fldChar w:fldCharType="end"/>
+            </w:r>
+          </w:hyperlink>
+        </w:p>
+        <w:p>
+          <w:pPr>
+            <w:pStyle w:val="Verzeichnis2"/>
+            <w:tabs>
+              <w:tab w:val="left" w:pos="880"/>
+              <w:tab w:val="right" w:leader="dot" w:pos="9062"/>
+            </w:tabs>
+            <w:rPr>
+              <w:noProof/>
+            </w:rPr>
+          </w:pPr>
+          <w:hyperlink w:anchor="_Toc531169230" w:history="1">
+            <w:r>
+              <w:rPr>
+                <w:rStyle w:val="Hyperlink"/>
+                <w:noProof/>
+              </w:rPr>
+              <w:t>4.1.</w:t>
+            </w:r>
+            <w:r>
+              <w:rPr>
+                <w:noProof/>
+              </w:rPr>
+              <w:tab/>
+            </w:r>
+            <w:r>
+              <w:rPr>
+                <w:rStyle w:val="Hyperlink"/>
+                <w:noProof/>
+              </w:rPr>
+              <w:t>Änderungen zum Projektantrag</w:t>
+            </w:r>
+            <w:r>
+              <w:rPr>
+                <w:noProof/>
+                <w:webHidden/>
+              </w:rPr>
+              <w:tab/>
+            </w:r>
+            <w:r>
+              <w:rPr>
+                <w:noProof/>
+                <w:webHidden/>
+              </w:rPr>
+              <w:fldChar w:fldCharType="begin"/>
+            </w:r>
+            <w:r>
+              <w:rPr>
+                <w:noProof/>
+                <w:webHidden/>
+              </w:rPr>
+              <w:instrText xml:space="preserve"> PAGEREF _Toc531169230 \h </w:instrText>
+            </w:r>
+            <w:r>
+              <w:rPr>
+                <w:noProof/>
+                <w:webHidden/>
+              </w:rPr>
+            </w:r>
+            <w:r>
+              <w:rPr>
+                <w:noProof/>
+                <w:webHidden/>
+              </w:rPr>
+              <w:fldChar w:fldCharType="separate"/>
+            </w:r>
+            <w:r>
+              <w:rPr>
+                <w:noProof/>
+                <w:webHidden/>
+              </w:rPr>
+              <w:t>7</w:t>
+            </w:r>
+            <w:r>
+              <w:rPr>
+                <w:noProof/>
+                <w:webHidden/>
+              </w:rPr>
+              <w:fldChar w:fldCharType="end"/>
+            </w:r>
+          </w:hyperlink>
+        </w:p>
+        <w:p>
+          <w:pPr>
+            <w:pStyle w:val="Verzeichnis2"/>
+            <w:tabs>
+              <w:tab w:val="left" w:pos="880"/>
+              <w:tab w:val="right" w:leader="dot" w:pos="9062"/>
+            </w:tabs>
+            <w:rPr>
+              <w:noProof/>
+            </w:rPr>
+          </w:pPr>
+          <w:hyperlink w:anchor="_Toc531169231" w:history="1">
+            <w:r>
+              <w:rPr>
+                <w:rStyle w:val="Hyperlink"/>
+                <w:noProof/>
+              </w:rPr>
+              <w:t>4.2.</w:t>
+            </w:r>
+            <w:r>
+              <w:rPr>
+                <w:noProof/>
+              </w:rPr>
+              <w:tab/>
+            </w:r>
+            <w:r>
+              <w:rPr>
+                <w:rStyle w:val="Hyperlink"/>
+                <w:noProof/>
+              </w:rPr>
+              <w:t>Soll-Ist-Vergleich</w:t>
+            </w:r>
+            <w:r>
+              <w:rPr>
+                <w:noProof/>
+                <w:webHidden/>
+              </w:rPr>
+              <w:tab/>
+            </w:r>
+            <w:r>
+              <w:rPr>
+                <w:noProof/>
+                <w:webHidden/>
+              </w:rPr>
+              <w:fldChar w:fldCharType="begin"/>
+            </w:r>
+            <w:r>
+              <w:rPr>
+                <w:noProof/>
+                <w:webHidden/>
+              </w:rPr>
+              <w:instrText xml:space="preserve"> PAGEREF _Toc531169231 \h </w:instrText>
+            </w:r>
+            <w:r>
+              <w:rPr>
+                <w:noProof/>
+                <w:webHidden/>
+              </w:rPr>
+            </w:r>
+            <w:r>
+              <w:rPr>
+                <w:noProof/>
+                <w:webHidden/>
+              </w:rPr>
+              <w:fldChar w:fldCharType="separate"/>
+            </w:r>
+            <w:r>
+              <w:rPr>
+                <w:noProof/>
+                <w:webHidden/>
+              </w:rPr>
+              <w:t>7</w:t>
+            </w:r>
+            <w:r>
+              <w:rPr>
+                <w:noProof/>
+                <w:webHidden/>
+              </w:rPr>
+              <w:fldChar w:fldCharType="end"/>
+            </w:r>
+          </w:hyperlink>
+        </w:p>
+        <w:p>
+          <w:pPr>
+            <w:pStyle w:val="Verzeichnis2"/>
+            <w:tabs>
+              <w:tab w:val="left" w:pos="880"/>
+              <w:tab w:val="right" w:leader="dot" w:pos="9062"/>
+            </w:tabs>
+            <w:rPr>
+              <w:noProof/>
+            </w:rPr>
+          </w:pPr>
+          <w:hyperlink w:anchor="_Toc531169232" w:history="1">
+            <w:r>
+              <w:rPr>
+                <w:rStyle w:val="Hyperlink"/>
+                <w:noProof/>
+              </w:rPr>
+              <w:t>4.3.</w:t>
+            </w:r>
+            <w:r>
+              <w:rPr>
+                <w:noProof/>
+              </w:rPr>
+              <w:tab/>
+            </w:r>
+            <w:r>
+              <w:rPr>
+                <w:rStyle w:val="Hyperlink"/>
+                <w:noProof/>
+              </w:rPr>
+              <w:t>Ausblick</w:t>
+            </w:r>
+            <w:r>
+              <w:rPr>
+                <w:noProof/>
+                <w:webHidden/>
+              </w:rPr>
+              <w:tab/>
+            </w:r>
+            <w:r>
+              <w:rPr>
+                <w:noProof/>
+                <w:webHidden/>
+              </w:rPr>
+              <w:fldChar w:fldCharType="begin"/>
+            </w:r>
+            <w:r>
+              <w:rPr>
+                <w:noProof/>
+                <w:webHidden/>
+              </w:rPr>
+              <w:instrText xml:space="preserve"> PAGEREF _Toc531169232 \h </w:instrText>
+            </w:r>
+            <w:r>
+              <w:rPr>
+                <w:noProof/>
+                <w:webHidden/>
+              </w:rPr>
+            </w:r>
+            <w:r>
+              <w:rPr>
+                <w:noProof/>
+                <w:webHidden/>
+              </w:rPr>
+              <w:fldChar w:fldCharType="separate"/>
+            </w:r>
+            <w:r>
+              <w:rPr>
+                <w:noProof/>
+                <w:webHidden/>
+              </w:rPr>
+              <w:t>7</w:t>
+            </w:r>
+            <w:r>
+              <w:rPr>
+                <w:noProof/>
+                <w:webHidden/>
+              </w:rPr>
+              <w:fldChar w:fldCharType="end"/>
+            </w:r>
+          </w:hyperlink>
+        </w:p>
+        <w:p>
+          <w:pPr>
+            <w:pStyle w:val="Verzeichnis2"/>
+            <w:tabs>
+              <w:tab w:val="left" w:pos="880"/>
+              <w:tab w:val="right" w:leader="dot" w:pos="9062"/>
+            </w:tabs>
+            <w:rPr>
+              <w:noProof/>
+            </w:rPr>
+          </w:pPr>
+          <w:hyperlink w:anchor="_Toc531169233" w:history="1">
+            <w:r>
+              <w:rPr>
+                <w:rStyle w:val="Hyperlink"/>
+                <w:noProof/>
+              </w:rPr>
+              <w:t>4.4.</w:t>
+            </w:r>
+            <w:r>
+              <w:rPr>
+                <w:noProof/>
+              </w:rPr>
+              <w:tab/>
+            </w:r>
+            <w:r>
+              <w:rPr>
+                <w:rStyle w:val="Hyperlink"/>
+                <w:noProof/>
+              </w:rPr>
+              <w:t>Fazit/Lessons learned</w:t>
+            </w:r>
+            <w:r>
+              <w:rPr>
+                <w:noProof/>
+                <w:webHidden/>
+              </w:rPr>
+              <w:tab/>
+            </w:r>
+            <w:r>
+              <w:rPr>
+                <w:noProof/>
+                <w:webHidden/>
+              </w:rPr>
+              <w:fldChar w:fldCharType="begin"/>
+            </w:r>
+            <w:r>
+              <w:rPr>
+                <w:noProof/>
+                <w:webHidden/>
+              </w:rPr>
+              <w:instrText xml:space="preserve"> PAGEREF _Toc531169233 \h </w:instrText>
+            </w:r>
+            <w:r>
+              <w:rPr>
+                <w:noProof/>
+                <w:webHidden/>
+              </w:rPr>
+            </w:r>
+            <w:r>
+              <w:rPr>
+                <w:noProof/>
+                <w:webHidden/>
+              </w:rPr>
+              <w:fldChar w:fldCharType="separate"/>
+            </w:r>
+            <w:r>
+              <w:rPr>
+                <w:noProof/>
+                <w:webHidden/>
+              </w:rPr>
+              <w:t>7</w:t>
+            </w:r>
+            <w:r>
+              <w:rPr>
+                <w:noProof/>
+                <w:webHidden/>
+              </w:rPr>
+              <w:fldChar w:fldCharType="end"/>
+            </w:r>
+          </w:hyperlink>
+        </w:p>
+        <w:p>
+          <w:pPr>
+            <w:pStyle w:val="Verzeichnis1"/>
+            <w:tabs>
+              <w:tab w:val="left" w:pos="440"/>
+              <w:tab w:val="right" w:leader="dot" w:pos="9062"/>
+            </w:tabs>
+            <w:rPr>
+              <w:noProof/>
+            </w:rPr>
+          </w:pPr>
+          <w:hyperlink w:anchor="_Toc531169234" w:history="1">
+            <w:r>
+              <w:rPr>
+                <w:rStyle w:val="Hyperlink"/>
+                <w:noProof/>
+              </w:rPr>
+              <w:t>5.</w:t>
+            </w:r>
+            <w:r>
+              <w:rPr>
+                <w:noProof/>
+              </w:rPr>
+              <w:tab/>
+            </w:r>
+            <w:r>
+              <w:rPr>
+                <w:rStyle w:val="Hyperlink"/>
+                <w:noProof/>
+              </w:rPr>
+              <w:t>Glossar</w:t>
+            </w:r>
+            <w:r>
+              <w:rPr>
+                <w:noProof/>
+                <w:webHidden/>
+              </w:rPr>
+              <w:tab/>
+            </w:r>
+            <w:r>
+              <w:rPr>
+                <w:noProof/>
+                <w:webHidden/>
+              </w:rPr>
+              <w:fldChar w:fldCharType="begin"/>
+            </w:r>
+            <w:r>
+              <w:rPr>
+                <w:noProof/>
+                <w:webHidden/>
+              </w:rPr>
+              <w:instrText xml:space="preserve"> PAGEREF _Toc531169234 \h </w:instrText>
             </w:r>
             <w:r>
               <w:rPr>
@@ -3234,7 +3647,7 @@
           <w:szCs w:val="24"/>
         </w:rPr>
       </w:pPr>
-      <w:bookmarkStart w:id="0" w:name="_Toc531124342"/>
+      <w:bookmarkStart w:id="1" w:name="_Toc531169213"/>
       <w:r>
         <w:rPr>
           <w:rFonts w:asciiTheme="minorHAnsi" w:hAnsiTheme="minorHAnsi" w:cstheme="minorHAnsi"/>
@@ -3252,7 +3665,7 @@
         </w:rPr>
         <w:t xml:space="preserve"> //FIXME (Aufzählung der Buchstaben in 1.1 , 1.2 , etc. Abändern)</w:t>
       </w:r>
-      <w:bookmarkEnd w:id="0"/>
+      <w:bookmarkEnd w:id="1"/>
     </w:p>
     <w:p>
       <w:pPr>
@@ -3262,11 +3675,11 @@
           <w:numId w:val="6"/>
         </w:numPr>
       </w:pPr>
-      <w:bookmarkStart w:id="1" w:name="_Toc531124343"/>
+      <w:bookmarkStart w:id="2" w:name="_Toc531169214"/>
       <w:r>
         <w:t>Projektumfeld</w:t>
       </w:r>
-      <w:bookmarkEnd w:id="1"/>
+      <w:bookmarkEnd w:id="2"/>
     </w:p>
     <w:p>
       <w:pPr>
@@ -3587,6 +4000,13 @@
           <w:szCs w:val="24"/>
         </w:rPr>
         <w:t>²</w:t>
+      </w:r>
+      <w:r>
+        <w:rPr>
+          <w:sz w:val="24"/>
+          <w:szCs w:val="24"/>
+        </w:rPr>
+        <w:t>.</w:t>
       </w:r>
       <w:r>
         <w:rPr>
@@ -3618,11 +4038,11 @@
           <w:numId w:val="6"/>
         </w:numPr>
       </w:pPr>
-      <w:bookmarkStart w:id="2" w:name="_Toc531124344"/>
+      <w:bookmarkStart w:id="3" w:name="_Toc531169215"/>
       <w:r>
         <w:t>Projektziel</w:t>
       </w:r>
-      <w:bookmarkEnd w:id="2"/>
+      <w:bookmarkEnd w:id="3"/>
     </w:p>
     <w:p>
       <w:pPr>
@@ -3640,20 +4060,29 @@
           <w:sz w:val="24"/>
           <w:szCs w:val="24"/>
         </w:rPr>
-        <w:t>Das Ziel des Projekts ist es, die organisatorische Arbeit, die die Klassensprecher aufwenden müssen um Zitate des vergangenen Schuljahrs zu sammeln, reduzieren zu könne. Dies sorgt dafür, dass keine Zitate im Laufe des Schuljahres verloren gehen und der Zeitaufwand deutlich minimiert wird. Durch die Software wird die Arbeit der Klassensprecher auf alle Schüler verteilt, da es nun nicht mehr nur Aufgabe der Klassensprecher ist Zitate zu sammeln, da jeder Schüler ein Zitat erstellen kann und diese Zitate exportiert werden können.</w:t>
-      </w:r>
-    </w:p>
-    <w:p>
-      <w:pPr>
-        <w:pStyle w:val="Listenabsatz"/>
-        <w:ind w:left="792"/>
-        <w:jc w:val="both"/>
-        <w:rPr>
-          <w:b/>
-          <w:sz w:val="24"/>
-          <w:szCs w:val="24"/>
-        </w:rPr>
-      </w:pPr>
+        <w:t xml:space="preserve">Das Ziel des Projekts ist es, die organisatorische Arbeit, die die Klassensprecher aufwenden müssen um Zitate des vergangenen Schuljahrs zu sammeln, reduzieren zu könne. Dies sorgt dafür, dass keine Zitate im Laufe des Schuljahres verloren gehen und der Zeitaufwand deutlich minimiert wird. Durch die Software wird die Arbeit der Klassensprecher auf alle Schüler verteilt, da es nun nicht mehr nur Aufgabe der Klassensprecher ist Zitate zu sammeln, da jeder Schüler ein Zitat </w:t>
+      </w:r>
+      <w:r>
+        <w:rPr>
+          <w:sz w:val="24"/>
+          <w:szCs w:val="24"/>
+        </w:rPr>
+        <w:br/>
+      </w:r>
+      <w:r>
+        <w:rPr>
+          <w:sz w:val="24"/>
+          <w:szCs w:val="24"/>
+        </w:rPr>
+        <w:t>erstellen kann und diese Zitate exportiert werden können.</w:t>
+      </w:r>
+      <w:r>
+        <w:rPr>
+          <w:sz w:val="24"/>
+          <w:szCs w:val="24"/>
+        </w:rPr>
+        <w:br/>
+      </w:r>
     </w:p>
     <w:p>
       <w:pPr>
@@ -3667,14 +4096,14 @@
           <w:rStyle w:val="berschrift2Zchn"/>
         </w:rPr>
       </w:pPr>
-      <w:bookmarkStart w:id="3" w:name="_Toc531124345"/>
+      <w:bookmarkStart w:id="4" w:name="_Toc531169216"/>
       <w:r>
         <w:rPr>
           <w:rStyle w:val="berschrift2Zchn"/>
         </w:rPr>
         <w:t>Projektbegründung</w:t>
       </w:r>
-      <w:bookmarkEnd w:id="3"/>
+      <w:bookmarkEnd w:id="4"/>
     </w:p>
     <w:p>
       <w:pPr>
@@ -3729,11 +4158,11 @@
           <w:numId w:val="6"/>
         </w:numPr>
       </w:pPr>
-      <w:bookmarkStart w:id="4" w:name="_Toc531124346"/>
+      <w:bookmarkStart w:id="5" w:name="_Toc531169217"/>
       <w:r>
         <w:t>Projektschnittstellen</w:t>
       </w:r>
-      <w:bookmarkEnd w:id="4"/>
+      <w:bookmarkEnd w:id="5"/>
     </w:p>
     <w:p>
       <w:pPr>
@@ -3804,12 +4233,12 @@
           <w:numId w:val="6"/>
         </w:numPr>
       </w:pPr>
-      <w:bookmarkStart w:id="5" w:name="_Toc531124347"/>
+      <w:bookmarkStart w:id="6" w:name="_Toc531169218"/>
       <w:r>
         <w:lastRenderedPageBreak/>
         <w:t>Projektplanung</w:t>
       </w:r>
-      <w:bookmarkEnd w:id="5"/>
+      <w:bookmarkEnd w:id="6"/>
     </w:p>
     <w:p>
       <w:pPr>
@@ -3819,11 +4248,11 @@
           <w:numId w:val="6"/>
         </w:numPr>
       </w:pPr>
-      <w:bookmarkStart w:id="6" w:name="_Toc531124348"/>
+      <w:bookmarkStart w:id="7" w:name="_Toc531169219"/>
       <w:r>
         <w:t>Projektphasen //FIXME (ToBeDone)</w:t>
       </w:r>
-      <w:bookmarkEnd w:id="6"/>
+      <w:bookmarkEnd w:id="7"/>
       <w:r>
         <w:br/>
       </w:r>
@@ -3836,14 +4265,14 @@
           <w:numId w:val="6"/>
         </w:numPr>
       </w:pPr>
-      <w:bookmarkStart w:id="7" w:name="_Toc531124349"/>
+      <w:bookmarkStart w:id="8" w:name="_Toc531169220"/>
       <w:r>
         <w:t xml:space="preserve">Genutzte </w:t>
       </w:r>
       <w:r>
         <w:t>Ressourcen</w:t>
       </w:r>
-      <w:bookmarkEnd w:id="7"/>
+      <w:bookmarkEnd w:id="8"/>
     </w:p>
     <w:p>
       <w:pPr>
@@ -3934,11 +4363,11 @@
           <w:numId w:val="6"/>
         </w:numPr>
       </w:pPr>
-      <w:bookmarkStart w:id="8" w:name="_Toc531124350"/>
+      <w:bookmarkStart w:id="9" w:name="_Toc531169221"/>
       <w:r>
         <w:t>Vorgehensmodell</w:t>
       </w:r>
-      <w:bookmarkEnd w:id="8"/>
+      <w:bookmarkEnd w:id="9"/>
     </w:p>
     <w:p>
       <w:pPr>
@@ -4024,11 +4453,11 @@
           <w:numId w:val="6"/>
         </w:numPr>
       </w:pPr>
-      <w:bookmarkStart w:id="9" w:name="_Toc531124351"/>
+      <w:bookmarkStart w:id="10" w:name="_Toc531169222"/>
       <w:r>
         <w:t>Projektdurchführung</w:t>
       </w:r>
-      <w:bookmarkEnd w:id="9"/>
+      <w:bookmarkEnd w:id="10"/>
     </w:p>
     <w:p>
       <w:pPr>
@@ -4038,11 +4467,11 @@
           <w:numId w:val="6"/>
         </w:numPr>
       </w:pPr>
-      <w:bookmarkStart w:id="10" w:name="_Toc531124352"/>
+      <w:bookmarkStart w:id="11" w:name="_Toc531169223"/>
       <w:r>
         <w:t>Ist-Analyse</w:t>
       </w:r>
-      <w:bookmarkEnd w:id="10"/>
+      <w:bookmarkEnd w:id="11"/>
     </w:p>
     <w:p>
       <w:pPr>
@@ -4141,11 +4570,11 @@
           <w:numId w:val="6"/>
         </w:numPr>
       </w:pPr>
-      <w:bookmarkStart w:id="11" w:name="_Toc531124353"/>
+      <w:bookmarkStart w:id="12" w:name="_Toc531169224"/>
       <w:r>
         <w:t>Design/Entwurf</w:t>
       </w:r>
-      <w:bookmarkEnd w:id="11"/>
+      <w:bookmarkEnd w:id="12"/>
     </w:p>
     <w:p>
       <w:pPr>
@@ -4309,7 +4738,7 @@
           <w:numId w:val="6"/>
         </w:numPr>
       </w:pPr>
-      <w:bookmarkStart w:id="12" w:name="_Toc531124354"/>
+      <w:bookmarkStart w:id="13" w:name="_Toc531169225"/>
       <w:r>
         <w:lastRenderedPageBreak/>
         <w:t>Relationales</w:t>
@@ -4326,7 +4755,7 @@
       <w:r>
         <w:t>Modell</w:t>
       </w:r>
-      <w:bookmarkEnd w:id="12"/>
+      <w:bookmarkEnd w:id="13"/>
     </w:p>
     <w:p>
       <w:r>
@@ -4351,7 +4780,7 @@
                     </pic:cNvPicPr>
                   </pic:nvPicPr>
                   <pic:blipFill>
-                    <a:blip r:embed="rId9" cstate="print">
+                    <a:blip r:embed="rId8" cstate="print">
                       <a:extLst>
                         <a:ext uri="{28A0092B-C50C-407E-A947-70E740481C1C}">
                           <a14:useLocalDpi xmlns:a14="http://schemas.microsoft.com/office/drawing/2010/main" val="0"/>
@@ -4412,11 +4841,11 @@
           <w:numId w:val="6"/>
         </w:numPr>
       </w:pPr>
-      <w:bookmarkStart w:id="13" w:name="_Toc531124355"/>
+      <w:bookmarkStart w:id="14" w:name="_Toc531169226"/>
       <w:r>
         <w:t>Qualitätsmerkmale</w:t>
       </w:r>
-      <w:bookmarkEnd w:id="13"/>
+      <w:bookmarkEnd w:id="14"/>
     </w:p>
     <w:p>
       <w:pPr>
@@ -4472,11 +4901,11 @@
           <w:numId w:val="6"/>
         </w:numPr>
       </w:pPr>
-      <w:bookmarkStart w:id="14" w:name="_Toc531124356"/>
+      <w:bookmarkStart w:id="15" w:name="_Toc531169227"/>
       <w:r>
         <w:t>Qualitätssicherung</w:t>
       </w:r>
-      <w:bookmarkEnd w:id="14"/>
+      <w:bookmarkEnd w:id="15"/>
     </w:p>
     <w:p>
       <w:pPr>
@@ -4521,12 +4950,12 @@
           <w:numId w:val="6"/>
         </w:numPr>
       </w:pPr>
-      <w:bookmarkStart w:id="15" w:name="_Toc531124357"/>
+      <w:bookmarkStart w:id="16" w:name="_Toc531169228"/>
       <w:proofErr w:type="spellStart"/>
       <w:r>
         <w:t>Deployment</w:t>
       </w:r>
-      <w:bookmarkEnd w:id="15"/>
+      <w:bookmarkEnd w:id="16"/>
       <w:proofErr w:type="spellEnd"/>
     </w:p>
     <w:p>
@@ -4542,7 +4971,13 @@
         <w:t>aus dem Netzwerk der Schule erreichbar ist</w:t>
       </w:r>
       <w:r>
-        <w:t>. Daraufhin müssen sich die Nutzer lediglich die JAR-Datei auf ihren Rechner kopieren, sich einen Account unter dem Reiter „Registrieren“ erstellen und können anfangen die Software zu benutzen.</w:t>
+        <w:t xml:space="preserve">. Daraufhin müssen sich die Nutzer lediglich die JAR-Datei auf ihren Rechner kopieren, sich einen Account unter dem Reiter „Registrieren“ </w:t>
+      </w:r>
+      <w:r>
+        <w:br/>
+      </w:r>
+      <w:r>
+        <w:t>erstellen und können anfangen die Software zu benutzen.</w:t>
       </w:r>
       <w:r>
         <w:br/>
@@ -4598,60 +5033,708 @@
           <w:numId w:val="6"/>
         </w:numPr>
       </w:pPr>
-      <w:bookmarkStart w:id="16" w:name="_Toc531124358"/>
+      <w:bookmarkStart w:id="17" w:name="_Toc531169229"/>
       <w:r>
         <w:lastRenderedPageBreak/>
         <w:t>Retrospektive</w:t>
       </w:r>
-      <w:bookmarkEnd w:id="16"/>
+      <w:bookmarkEnd w:id="17"/>
     </w:p>
     <w:p>
       <w:pPr>
         <w:pStyle w:val="Listenabsatz"/>
         <w:numPr>
           <w:ilvl w:val="1"/>
-          <w:numId w:val="2"/>
+          <w:numId w:val="6"/>
         </w:numPr>
         <w:rPr>
           <w:b/>
         </w:rPr>
       </w:pPr>
-      <w:bookmarkStart w:id="17" w:name="_GoBack"/>
-      <w:bookmarkEnd w:id="17"/>
-    </w:p>
-    <w:p/>
-    <w:p/>
-    <w:p/>
-    <w:p/>
-    <w:p>
-      <w:pPr>
-        <w:rPr>
-          <w:sz w:val="24"/>
-          <w:szCs w:val="24"/>
-        </w:rPr>
-      </w:pPr>
-    </w:p>
-    <w:p>
-      <w:pPr>
-        <w:tabs>
-          <w:tab w:val="left" w:pos="1760"/>
-        </w:tabs>
-      </w:pPr>
-      <w:r>
-        <w:tab/>
-      </w:r>
-    </w:p>
-    <w:p>
-      <w:r>
+      <w:bookmarkStart w:id="18" w:name="_Toc531169230"/>
+      <w:r>
+        <w:rPr>
+          <w:rStyle w:val="berschrift2Zchn"/>
+        </w:rPr>
+        <w:t>Änderungen zum Projektantrag</w:t>
+      </w:r>
+      <w:bookmarkEnd w:id="18"/>
+      <w:r>
+        <w:rPr>
+          <w:b/>
+        </w:rPr>
+        <w:br/>
+      </w:r>
+      <w:r>
+        <w:t xml:space="preserve">Es waren diverse Änderungen des </w:t>
+      </w:r>
+      <w:proofErr w:type="spellStart"/>
+      <w:r>
+        <w:t>Graphical</w:t>
+      </w:r>
+      <w:proofErr w:type="spellEnd"/>
+      <w:r>
+        <w:t xml:space="preserve"> User Interfaces nötig, da manche Funktionen, die für einen reibungslosen Ablauf mit möglichst wenig Zugriff direkt auf die Datenbank, nicht bedacht wurden. </w:t>
+      </w:r>
+      <w:proofErr w:type="gramStart"/>
+      <w:r>
+        <w:t xml:space="preserve">Des </w:t>
+      </w:r>
+      <w:proofErr w:type="spellStart"/>
+      <w:r>
+        <w:t>weiteren</w:t>
+      </w:r>
+      <w:proofErr w:type="spellEnd"/>
+      <w:proofErr w:type="gramEnd"/>
+      <w:r>
+        <w:t xml:space="preserve"> gab es in der Entwurfsphase noch kein Feld, auf dem die Fehlermeldungen für den Benutzer angezeigt werden konnten.</w:t>
+      </w:r>
+      <w:r>
+        <w:br/>
+        <w:t xml:space="preserve">Das Datenbankschema musste ebenfalls überarbeitet werden. Manche Attribute hatten gefehlt, die benötigt wurden, wie zum Beispiel die </w:t>
+      </w:r>
+      <w:proofErr w:type="spellStart"/>
+      <w:r>
+        <w:t>deleted-flag</w:t>
+      </w:r>
+      <w:proofErr w:type="spellEnd"/>
+      <w:r>
+        <w:t xml:space="preserve"> der Zitate und der User. Die </w:t>
+      </w:r>
+      <w:proofErr w:type="spellStart"/>
+      <w:r>
+        <w:t>Deleted-flag</w:t>
+      </w:r>
+      <w:proofErr w:type="spellEnd"/>
+      <w:r>
+        <w:t xml:space="preserve"> dient dazu, dass man Objekte nicht aus der Datenbank löschen muss, um sie nicht mehr nutzbar zu machen beziehungsweise anzuzeigen. Das Löschen von Objekten in einer Datenbank kann zu gravierenden inkonsistenten Datensätzen führen.</w:t>
+      </w:r>
+      <w:r>
+        <w:br/>
+      </w:r>
+    </w:p>
+    <w:p>
+      <w:pPr>
+        <w:pStyle w:val="Listenabsatz"/>
+        <w:numPr>
+          <w:ilvl w:val="1"/>
+          <w:numId w:val="6"/>
+        </w:numPr>
+        <w:rPr>
+          <w:b/>
+        </w:rPr>
+      </w:pPr>
+      <w:bookmarkStart w:id="19" w:name="_Toc531169231"/>
+      <w:r>
+        <w:rPr>
+          <w:rStyle w:val="berschrift2Zchn"/>
+        </w:rPr>
+        <w:t>Soll-Ist-Vergleich</w:t>
+      </w:r>
+      <w:bookmarkEnd w:id="19"/>
+      <w:r>
+        <w:rPr>
+          <w:b/>
+        </w:rPr>
+        <w:br/>
+      </w:r>
+      <w:r>
+        <w:t xml:space="preserve">Das Programm erfüllt alle Anforderungen, die der Auftraggeber im Lastenheft niedergeschrieben hat. Es hat als Erweiterung zum Lastenheft einen </w:t>
+      </w:r>
+      <w:proofErr w:type="spellStart"/>
+      <w:r>
+        <w:t>Adminbereich</w:t>
+      </w:r>
+      <w:proofErr w:type="spellEnd"/>
+      <w:r>
+        <w:t xml:space="preserve"> erhalten, in dem die administrativen Datenbankzugriffe durchgeführt werden können, ohne direkt eine gefährliche Operation auf der Datenbank </w:t>
+      </w:r>
+      <w:proofErr w:type="gramStart"/>
+      <w:r>
+        <w:t>selber</w:t>
+      </w:r>
+      <w:proofErr w:type="gramEnd"/>
+      <w:r>
+        <w:t xml:space="preserve"> durchzuführen.</w:t>
+      </w:r>
+      <w:r>
+        <w:br/>
+        <w:t>Der zeitliche Rahmen konnte leider nicht eingehalten werden, da wir zu stark auf der Arbeit eingebunden waren. Daraus resultierte eine Verzögerung von 1 Woche. An der geplanten Arbeitszeit hat sich jedoch nichts geändert.</w:t>
+      </w:r>
+      <w:r>
+        <w:br/>
+      </w:r>
+    </w:p>
+    <w:p>
+      <w:pPr>
+        <w:pStyle w:val="Listenabsatz"/>
+        <w:numPr>
+          <w:ilvl w:val="1"/>
+          <w:numId w:val="6"/>
+        </w:numPr>
+        <w:rPr>
+          <w:b/>
+        </w:rPr>
+      </w:pPr>
+      <w:bookmarkStart w:id="20" w:name="_Toc531169232"/>
+      <w:r>
+        <w:rPr>
+          <w:rStyle w:val="berschrift2Zchn"/>
+        </w:rPr>
+        <w:t>Ausblick</w:t>
+      </w:r>
+      <w:bookmarkEnd w:id="20"/>
+      <w:r>
+        <w:rPr>
+          <w:b/>
+        </w:rPr>
+        <w:br/>
+      </w:r>
+      <w:r>
+        <w:t>Eine erweiternde Funktion, die nachfolgend implementiert werden kann, wäre ein Container, in dem man die Zitate sammeln kann, die man exportieren möchte. Momentan exportiert man alle Zitate, die aufgrund eines Filters angezeigt werden. Man könnte jedoch einen Container bauen, in den man Zitate hinzufügen und herausnehmen kann.</w:t>
+      </w:r>
+      <w:r>
+        <w:br/>
+      </w:r>
+    </w:p>
+    <w:p>
+      <w:pPr>
+        <w:pStyle w:val="Listenabsatz"/>
+        <w:numPr>
+          <w:ilvl w:val="1"/>
+          <w:numId w:val="6"/>
+        </w:numPr>
+        <w:rPr>
+          <w:b/>
+        </w:rPr>
+      </w:pPr>
+      <w:bookmarkStart w:id="21" w:name="_Toc531169233"/>
+      <w:r>
+        <w:rPr>
+          <w:rStyle w:val="berschrift2Zchn"/>
+        </w:rPr>
+        <w:t>Fazit/</w:t>
+      </w:r>
+      <w:proofErr w:type="spellStart"/>
+      <w:r>
+        <w:rPr>
+          <w:rStyle w:val="berschrift2Zchn"/>
+        </w:rPr>
+        <w:t>Lessons</w:t>
+      </w:r>
+      <w:proofErr w:type="spellEnd"/>
+      <w:r>
+        <w:rPr>
+          <w:rStyle w:val="berschrift2Zchn"/>
+        </w:rPr>
+        <w:t xml:space="preserve"> </w:t>
+      </w:r>
+      <w:proofErr w:type="spellStart"/>
+      <w:r>
+        <w:rPr>
+          <w:rStyle w:val="berschrift2Zchn"/>
+        </w:rPr>
+        <w:t>learned</w:t>
+      </w:r>
+      <w:bookmarkEnd w:id="21"/>
+      <w:proofErr w:type="spellEnd"/>
+      <w:r>
+        <w:rPr>
+          <w:b/>
+        </w:rPr>
+        <w:br/>
+      </w:r>
+      <w:r>
+        <w:t>//FIXME (</w:t>
+      </w:r>
+      <w:proofErr w:type="spellStart"/>
+      <w:r>
+        <w:t>ToBeDone</w:t>
+      </w:r>
+      <w:proofErr w:type="spellEnd"/>
+      <w:r>
+        <w:t>)</w:t>
+      </w:r>
+      <w:r>
+        <w:br/>
+      </w:r>
+    </w:p>
+    <w:p>
+      <w:pPr>
+        <w:pStyle w:val="Listenabsatz"/>
+        <w:numPr>
+          <w:ilvl w:val="0"/>
+          <w:numId w:val="6"/>
+        </w:numPr>
+        <w:rPr>
+          <w:b/>
+        </w:rPr>
+      </w:pPr>
+      <w:bookmarkStart w:id="22" w:name="_Toc531169234"/>
+      <w:r>
+        <w:rPr>
+          <w:rStyle w:val="berschrift1Zchn"/>
+        </w:rPr>
+        <w:t>Glossar</w:t>
+      </w:r>
+      <w:bookmarkEnd w:id="22"/>
+      <w:r>
+        <w:rPr>
+          <w:b/>
+        </w:rPr>
+        <w:br/>
+        <w:t xml:space="preserve">- IDE: </w:t>
+      </w:r>
+      <w:r>
+        <w:t xml:space="preserve">Integrated Development Environment </w:t>
+      </w:r>
+      <w:r>
+        <w:br/>
+      </w:r>
+      <w:r>
+        <w:rPr>
+          <w:b/>
+        </w:rPr>
+        <w:t xml:space="preserve">- SQL: </w:t>
+      </w:r>
+      <w:r>
+        <w:t>Structured Query Language</w:t>
+      </w:r>
+      <w:r>
+        <w:br/>
+      </w:r>
+      <w:r>
+        <w:rPr>
+          <w:b/>
+        </w:rPr>
+        <w:t xml:space="preserve">- </w:t>
+      </w:r>
+      <w:proofErr w:type="spellStart"/>
+      <w:r>
+        <w:rPr>
+          <w:b/>
+        </w:rPr>
+        <w:t>Blackboxtestverfahren</w:t>
+      </w:r>
+      <w:proofErr w:type="spellEnd"/>
+      <w:r>
+        <w:rPr>
+          <w:b/>
+        </w:rPr>
+        <w:t xml:space="preserve">: </w:t>
+      </w:r>
+      <w:r>
+        <w:t>Methode zur Erstellung von Testfällen auf Basis der Spezifizierungen</w:t>
+      </w:r>
+      <w:r>
+        <w:br/>
+        <w:t xml:space="preserve">                                              des Kunden, ohne Einblick in den Code.</w:t>
+      </w:r>
+      <w:r>
+        <w:br/>
+      </w:r>
+      <w:r>
+        <w:rPr>
+          <w:b/>
+        </w:rPr>
+        <w:t xml:space="preserve">- </w:t>
+      </w:r>
+      <w:proofErr w:type="spellStart"/>
+      <w:r>
+        <w:rPr>
+          <w:b/>
+        </w:rPr>
+        <w:t>Graphical</w:t>
+      </w:r>
+      <w:proofErr w:type="spellEnd"/>
+      <w:r>
+        <w:rPr>
+          <w:b/>
+        </w:rPr>
+        <w:t xml:space="preserve"> User Interface: </w:t>
+      </w:r>
+      <w:r>
+        <w:t>Die Benutzeroberfläche.</w:t>
+      </w:r>
+      <w:r>
+        <w:br/>
+      </w:r>
+    </w:p>
+    <w:p>
+      <w:pPr>
+        <w:rPr>
+          <w:b/>
+        </w:rPr>
+      </w:pPr>
+      <w:r>
+        <w:rPr>
+          <w:b/>
+        </w:rPr>
         <w:br w:type="page"/>
       </w:r>
     </w:p>
     <w:p>
       <w:pPr>
-        <w:tabs>
-          <w:tab w:val="left" w:pos="1760"/>
-        </w:tabs>
-      </w:pPr>
+        <w:pStyle w:val="Listenabsatz"/>
+        <w:numPr>
+          <w:ilvl w:val="0"/>
+          <w:numId w:val="6"/>
+        </w:numPr>
+        <w:rPr>
+          <w:rStyle w:val="berschrift1Zchn"/>
+          <w:rFonts w:asciiTheme="minorHAnsi" w:eastAsiaTheme="minorEastAsia" w:hAnsiTheme="minorHAnsi" w:cstheme="minorBidi"/>
+          <w:bCs w:val="0"/>
+          <w:color w:val="auto"/>
+          <w:sz w:val="22"/>
+          <w:szCs w:val="22"/>
+        </w:rPr>
+      </w:pPr>
+      <w:r>
+        <w:rPr>
+          <w:rStyle w:val="berschrift1Zchn"/>
+        </w:rPr>
+        <w:lastRenderedPageBreak/>
+        <w:t>Abbildungen</w:t>
+      </w:r>
+      <w:r>
+        <w:rPr>
+          <w:noProof/>
+        </w:rPr>
+        <w:drawing>
+          <wp:inline distT="0" distB="0" distL="0" distR="0" wp14:anchorId="0CD43818" wp14:editId="4478B9D9">
+            <wp:extent cx="5752465" cy="4083050"/>
+            <wp:effectExtent l="0" t="0" r="635" b="0"/>
+            <wp:docPr id="3" name="Grafik 3"/>
+            <wp:cNvGraphicFramePr>
+              <a:graphicFrameLocks xmlns:a="http://schemas.openxmlformats.org/drawingml/2006/main" noChangeAspect="1"/>
+            </wp:cNvGraphicFramePr>
+            <a:graphic xmlns:a="http://schemas.openxmlformats.org/drawingml/2006/main">
+              <a:graphicData uri="http://schemas.openxmlformats.org/drawingml/2006/picture">
+                <pic:pic xmlns:pic="http://schemas.openxmlformats.org/drawingml/2006/picture">
+                  <pic:nvPicPr>
+                    <pic:cNvPr id="0" name="Picture 1"/>
+                    <pic:cNvPicPr>
+                      <a:picLocks noChangeAspect="1" noChangeArrowheads="1"/>
+                    </pic:cNvPicPr>
+                  </pic:nvPicPr>
+                  <pic:blipFill>
+                    <a:blip r:embed="rId8" cstate="print">
+                      <a:extLst>
+                        <a:ext uri="{28A0092B-C50C-407E-A947-70E740481C1C}">
+                          <a14:useLocalDpi xmlns:a14="http://schemas.microsoft.com/office/drawing/2010/main" val="0"/>
+                        </a:ext>
+                      </a:extLst>
+                    </a:blip>
+                    <a:srcRect/>
+                    <a:stretch>
+                      <a:fillRect/>
+                    </a:stretch>
+                  </pic:blipFill>
+                  <pic:spPr bwMode="auto">
+                    <a:xfrm>
+                      <a:off x="0" y="0"/>
+                      <a:ext cx="5752465" cy="4083050"/>
+                    </a:xfrm>
+                    <a:prstGeom prst="rect">
+                      <a:avLst/>
+                    </a:prstGeom>
+                    <a:noFill/>
+                    <a:ln>
+                      <a:noFill/>
+                    </a:ln>
+                  </pic:spPr>
+                </pic:pic>
+              </a:graphicData>
+            </a:graphic>
+          </wp:inline>
+        </w:drawing>
+      </w:r>
+    </w:p>
+    <w:p>
+      <w:pPr>
+        <w:pStyle w:val="Listenabsatz"/>
+        <w:ind w:left="360"/>
+        <w:jc w:val="center"/>
+        <w:rPr>
+          <w:rStyle w:val="berschrift1Zchn"/>
+          <w:rFonts w:asciiTheme="minorHAnsi" w:eastAsiaTheme="minorEastAsia" w:hAnsiTheme="minorHAnsi" w:cstheme="minorBidi"/>
+          <w:b w:val="0"/>
+          <w:bCs w:val="0"/>
+          <w:i/>
+          <w:color w:val="auto"/>
+          <w:sz w:val="22"/>
+          <w:szCs w:val="22"/>
+        </w:rPr>
+      </w:pPr>
+      <w:r>
+        <w:rPr>
+          <w:rStyle w:val="berschrift1Zchn"/>
+          <w:rFonts w:asciiTheme="minorHAnsi" w:eastAsiaTheme="minorEastAsia" w:hAnsiTheme="minorHAnsi" w:cstheme="minorBidi"/>
+          <w:b w:val="0"/>
+          <w:bCs w:val="0"/>
+          <w:i/>
+          <w:color w:val="auto"/>
+          <w:sz w:val="22"/>
+          <w:szCs w:val="22"/>
+        </w:rPr>
+        <w:t>Abbildung 1 Datenbankmodell</w:t>
+      </w:r>
+    </w:p>
+    <w:p>
+      <w:pPr>
+        <w:pStyle w:val="Listenabsatz"/>
+        <w:ind w:left="360"/>
+        <w:rPr>
+          <w:rStyle w:val="berschrift1Zchn"/>
+          <w:rFonts w:asciiTheme="minorHAnsi" w:eastAsiaTheme="minorEastAsia" w:hAnsiTheme="minorHAnsi" w:cstheme="minorBidi"/>
+          <w:bCs w:val="0"/>
+          <w:color w:val="auto"/>
+          <w:sz w:val="22"/>
+          <w:szCs w:val="22"/>
+        </w:rPr>
+      </w:pPr>
+      <w:r>
+        <w:rPr>
+          <w:rStyle w:val="berschrift1Zchn"/>
+          <w:noProof/>
+        </w:rPr>
+        <w:lastRenderedPageBreak/>
+        <w:drawing>
+          <wp:inline distT="0" distB="0" distL="0" distR="0" wp14:anchorId="263CCD21" wp14:editId="1420A9A5">
+            <wp:extent cx="4286250" cy="6070600"/>
+            <wp:effectExtent l="0" t="0" r="0" b="6350"/>
+            <wp:docPr id="2" name="Grafik 2"/>
+            <wp:cNvGraphicFramePr>
+              <a:graphicFrameLocks xmlns:a="http://schemas.openxmlformats.org/drawingml/2006/main" noChangeAspect="1"/>
+            </wp:cNvGraphicFramePr>
+            <a:graphic xmlns:a="http://schemas.openxmlformats.org/drawingml/2006/main">
+              <a:graphicData uri="http://schemas.openxmlformats.org/drawingml/2006/picture">
+                <pic:pic xmlns:pic="http://schemas.openxmlformats.org/drawingml/2006/picture">
+                  <pic:nvPicPr>
+                    <pic:cNvPr id="0" name="Picture 1"/>
+                    <pic:cNvPicPr>
+                      <a:picLocks noChangeAspect="1" noChangeArrowheads="1"/>
+                    </pic:cNvPicPr>
+                  </pic:nvPicPr>
+                  <pic:blipFill>
+                    <a:blip r:embed="rId9">
+                      <a:extLst>
+                        <a:ext uri="{28A0092B-C50C-407E-A947-70E740481C1C}">
+                          <a14:useLocalDpi xmlns:a14="http://schemas.microsoft.com/office/drawing/2010/main" val="0"/>
+                        </a:ext>
+                      </a:extLst>
+                    </a:blip>
+                    <a:srcRect/>
+                    <a:stretch>
+                      <a:fillRect/>
+                    </a:stretch>
+                  </pic:blipFill>
+                  <pic:spPr bwMode="auto">
+                    <a:xfrm>
+                      <a:off x="0" y="0"/>
+                      <a:ext cx="4286250" cy="6070600"/>
+                    </a:xfrm>
+                    <a:prstGeom prst="rect">
+                      <a:avLst/>
+                    </a:prstGeom>
+                    <a:noFill/>
+                    <a:ln>
+                      <a:noFill/>
+                    </a:ln>
+                  </pic:spPr>
+                </pic:pic>
+              </a:graphicData>
+            </a:graphic>
+          </wp:inline>
+        </w:drawing>
+      </w:r>
+    </w:p>
+    <w:p>
+      <w:pPr>
+        <w:jc w:val="center"/>
+        <w:rPr>
+          <w:i/>
+        </w:rPr>
+      </w:pPr>
+      <w:r>
+        <w:rPr>
+          <w:i/>
+        </w:rPr>
+        <w:t>Abbildung 2 Registrieren EPK</w:t>
+      </w:r>
+      <w:r>
+        <w:rPr>
+          <w:i/>
+        </w:rPr>
+        <w:br/>
+      </w:r>
+    </w:p>
+    <w:p>
+      <w:pPr>
+        <w:jc w:val="center"/>
+        <w:rPr>
+          <w:i/>
+        </w:rPr>
+      </w:pPr>
+      <w:r>
+        <w:rPr>
+          <w:i/>
+        </w:rPr>
+        <w:lastRenderedPageBreak/>
+        <w:br/>
+      </w:r>
+      <w:r>
+        <w:rPr>
+          <w:i/>
+          <w:noProof/>
+        </w:rPr>
+        <w:drawing>
+          <wp:inline distT="0" distB="0" distL="0" distR="0" wp14:anchorId="78D3B881" wp14:editId="6331C887">
+            <wp:extent cx="3357525" cy="4121150"/>
+            <wp:effectExtent l="0" t="0" r="0" b="0"/>
+            <wp:docPr id="5" name="Grafik 5"/>
+            <wp:cNvGraphicFramePr>
+              <a:graphicFrameLocks xmlns:a="http://schemas.openxmlformats.org/drawingml/2006/main" noChangeAspect="1"/>
+            </wp:cNvGraphicFramePr>
+            <a:graphic xmlns:a="http://schemas.openxmlformats.org/drawingml/2006/main">
+              <a:graphicData uri="http://schemas.openxmlformats.org/drawingml/2006/picture">
+                <pic:pic xmlns:pic="http://schemas.openxmlformats.org/drawingml/2006/picture">
+                  <pic:nvPicPr>
+                    <pic:cNvPr id="0" name="Picture 3"/>
+                    <pic:cNvPicPr>
+                      <a:picLocks noChangeAspect="1" noChangeArrowheads="1"/>
+                    </pic:cNvPicPr>
+                  </pic:nvPicPr>
+                  <pic:blipFill>
+                    <a:blip r:embed="rId10">
+                      <a:extLst>
+                        <a:ext uri="{28A0092B-C50C-407E-A947-70E740481C1C}">
+                          <a14:useLocalDpi xmlns:a14="http://schemas.microsoft.com/office/drawing/2010/main" val="0"/>
+                        </a:ext>
+                      </a:extLst>
+                    </a:blip>
+                    <a:srcRect/>
+                    <a:stretch>
+                      <a:fillRect/>
+                    </a:stretch>
+                  </pic:blipFill>
+                  <pic:spPr bwMode="auto">
+                    <a:xfrm>
+                      <a:off x="0" y="0"/>
+                      <a:ext cx="3377670" cy="4145876"/>
+                    </a:xfrm>
+                    <a:prstGeom prst="rect">
+                      <a:avLst/>
+                    </a:prstGeom>
+                    <a:noFill/>
+                    <a:ln>
+                      <a:noFill/>
+                    </a:ln>
+                  </pic:spPr>
+                </pic:pic>
+              </a:graphicData>
+            </a:graphic>
+          </wp:inline>
+        </w:drawing>
+      </w:r>
+    </w:p>
+    <w:p>
+      <w:pPr>
+        <w:jc w:val="center"/>
+        <w:rPr>
+          <w:i/>
+        </w:rPr>
+      </w:pPr>
+      <w:r>
+        <w:rPr>
+          <w:i/>
+        </w:rPr>
+        <w:t>Abbildung 3 Login EPK</w:t>
+      </w:r>
+    </w:p>
+    <w:p>
+      <w:pPr>
+        <w:jc w:val="center"/>
+        <w:rPr>
+          <w:i/>
+        </w:rPr>
+      </w:pPr>
+    </w:p>
+    <w:p>
+      <w:pPr>
+        <w:jc w:val="center"/>
+        <w:rPr>
+          <w:i/>
+        </w:rPr>
+      </w:pPr>
+      <w:r>
+        <w:rPr>
+          <w:i/>
+          <w:noProof/>
+        </w:rPr>
+        <w:drawing>
+          <wp:inline distT="0" distB="0" distL="0" distR="0" wp14:anchorId="49F1C352" wp14:editId="22797982">
+            <wp:extent cx="3446736" cy="4038600"/>
+            <wp:effectExtent l="0" t="0" r="1905" b="0"/>
+            <wp:docPr id="6" name="Grafik 6"/>
+            <wp:cNvGraphicFramePr>
+              <a:graphicFrameLocks xmlns:a="http://schemas.openxmlformats.org/drawingml/2006/main" noChangeAspect="1"/>
+            </wp:cNvGraphicFramePr>
+            <a:graphic xmlns:a="http://schemas.openxmlformats.org/drawingml/2006/main">
+              <a:graphicData uri="http://schemas.openxmlformats.org/drawingml/2006/picture">
+                <pic:pic xmlns:pic="http://schemas.openxmlformats.org/drawingml/2006/picture">
+                  <pic:nvPicPr>
+                    <pic:cNvPr id="0" name="Picture 4"/>
+                    <pic:cNvPicPr>
+                      <a:picLocks noChangeAspect="1" noChangeArrowheads="1"/>
+                    </pic:cNvPicPr>
+                  </pic:nvPicPr>
+                  <pic:blipFill>
+                    <a:blip r:embed="rId11" cstate="print">
+                      <a:extLst>
+                        <a:ext uri="{28A0092B-C50C-407E-A947-70E740481C1C}">
+                          <a14:useLocalDpi xmlns:a14="http://schemas.microsoft.com/office/drawing/2010/main" val="0"/>
+                        </a:ext>
+                      </a:extLst>
+                    </a:blip>
+                    <a:srcRect/>
+                    <a:stretch>
+                      <a:fillRect/>
+                    </a:stretch>
+                  </pic:blipFill>
+                  <pic:spPr bwMode="auto">
+                    <a:xfrm>
+                      <a:off x="0" y="0"/>
+                      <a:ext cx="3446736" cy="4038600"/>
+                    </a:xfrm>
+                    <a:prstGeom prst="rect">
+                      <a:avLst/>
+                    </a:prstGeom>
+                    <a:noFill/>
+                    <a:ln>
+                      <a:noFill/>
+                    </a:ln>
+                  </pic:spPr>
+                </pic:pic>
+              </a:graphicData>
+            </a:graphic>
+          </wp:inline>
+        </w:drawing>
+      </w:r>
+    </w:p>
+    <w:p>
+      <w:pPr>
+        <w:jc w:val="center"/>
+        <w:rPr>
+          <w:i/>
+        </w:rPr>
+      </w:pPr>
+      <w:r>
+        <w:rPr>
+          <w:i/>
+        </w:rPr>
+        <w:t>Abbildung 4 Zitate anzeigen EPK</w:t>
+      </w:r>
     </w:p>
     <w:sectPr>
       <w:pgSz w:w="11906" w:h="16838"/>
@@ -4664,7 +5747,7 @@
 </file>
 
 <file path=word/endnotes.xml><?xml version="1.0" encoding="utf-8"?>
-<w:endnotes xmlns:wpc="http://schemas.microsoft.com/office/word/2010/wordprocessingCanvas" xmlns:mc="http://schemas.openxmlformats.org/markup-compatibility/2006" xmlns:o="urn:schemas-microsoft-com:office:office" xmlns:r="http://schemas.openxmlformats.org/officeDocument/2006/relationships" xmlns:m="http://schemas.openxmlformats.org/officeDocument/2006/math" xmlns:v="urn:schemas-microsoft-com:vml" xmlns:wp14="http://schemas.microsoft.com/office/word/2010/wordprocessingDrawing" xmlns:wp="http://schemas.openxmlformats.org/drawingml/2006/wordprocessingDrawing" xmlns:w10="urn:schemas-microsoft-com:office:word" xmlns:w="http://schemas.openxmlformats.org/wordprocessingml/2006/main" xmlns:w14="http://schemas.microsoft.com/office/word/2010/wordml" xmlns:wpg="http://schemas.microsoft.com/office/word/2010/wordprocessingGroup" xmlns:wpi="http://schemas.microsoft.com/office/word/2010/wordprocessingInk" xmlns:wne="http://schemas.microsoft.com/office/word/2006/wordml" xmlns:wps="http://schemas.microsoft.com/office/word/2010/wordprocessingShape" mc:Ignorable="w14 wp14">
+<w:endnotes xmlns:wpc="http://schemas.microsoft.com/office/word/2010/wordprocessingCanvas" xmlns:cx="http://schemas.microsoft.com/office/drawing/2014/chartex" xmlns:cx1="http://schemas.microsoft.com/office/drawing/2015/9/8/chartex" xmlns:cx2="http://schemas.microsoft.com/office/drawing/2015/10/21/chartex" xmlns:cx3="http://schemas.microsoft.com/office/drawing/2016/5/9/chartex" xmlns:cx4="http://schemas.microsoft.com/office/drawing/2016/5/10/chartex" xmlns:cx5="http://schemas.microsoft.com/office/drawing/2016/5/11/chartex" xmlns:cx6="http://schemas.microsoft.com/office/drawing/2016/5/12/chartex" xmlns:cx7="http://schemas.microsoft.com/office/drawing/2016/5/13/chartex" xmlns:cx8="http://schemas.microsoft.com/office/drawing/2016/5/14/chartex" xmlns:mc="http://schemas.openxmlformats.org/markup-compatibility/2006" xmlns:aink="http://schemas.microsoft.com/office/drawing/2016/ink" xmlns:am3d="http://schemas.microsoft.com/office/drawing/2017/model3d" xmlns:o="urn:schemas-microsoft-com:office:office" xmlns:r="http://schemas.openxmlformats.org/officeDocument/2006/relationships" xmlns:m="http://schemas.openxmlformats.org/officeDocument/2006/math" xmlns:v="urn:schemas-microsoft-com:vml" xmlns:wp14="http://schemas.microsoft.com/office/word/2010/wordprocessingDrawing" xmlns:wp="http://schemas.openxmlformats.org/drawingml/2006/wordprocessingDrawing" xmlns:w10="urn:schemas-microsoft-com:office:word" xmlns:w="http://schemas.openxmlformats.org/wordprocessingml/2006/main" xmlns:w14="http://schemas.microsoft.com/office/word/2010/wordml" xmlns:w15="http://schemas.microsoft.com/office/word/2012/wordml" xmlns:w16cid="http://schemas.microsoft.com/office/word/2016/wordml/cid" xmlns:w16se="http://schemas.microsoft.com/office/word/2015/wordml/symex" xmlns:wpg="http://schemas.microsoft.com/office/word/2010/wordprocessingGroup" xmlns:wpi="http://schemas.microsoft.com/office/word/2010/wordprocessingInk" xmlns:wne="http://schemas.microsoft.com/office/word/2006/wordml" xmlns:wps="http://schemas.microsoft.com/office/word/2010/wordprocessingShape" mc:Ignorable="w14 w15 w16se w16cid wp14">
   <w:endnote w:type="separator" w:id="-1">
     <w:p>
       <w:r>
@@ -4683,7 +5766,7 @@
 </file>
 
 <file path=word/footnotes.xml><?xml version="1.0" encoding="utf-8"?>
-<w:footnotes xmlns:wpc="http://schemas.microsoft.com/office/word/2010/wordprocessingCanvas" xmlns:mc="http://schemas.openxmlformats.org/markup-compatibility/2006" xmlns:o="urn:schemas-microsoft-com:office:office" xmlns:r="http://schemas.openxmlformats.org/officeDocument/2006/relationships" xmlns:m="http://schemas.openxmlformats.org/officeDocument/2006/math" xmlns:v="urn:schemas-microsoft-com:vml" xmlns:wp14="http://schemas.microsoft.com/office/word/2010/wordprocessingDrawing" xmlns:wp="http://schemas.openxmlformats.org/drawingml/2006/wordprocessingDrawing" xmlns:w10="urn:schemas-microsoft-com:office:word" xmlns:w="http://schemas.openxmlformats.org/wordprocessingml/2006/main" xmlns:w14="http://schemas.microsoft.com/office/word/2010/wordml" xmlns:wpg="http://schemas.microsoft.com/office/word/2010/wordprocessingGroup" xmlns:wpi="http://schemas.microsoft.com/office/word/2010/wordprocessingInk" xmlns:wne="http://schemas.microsoft.com/office/word/2006/wordml" xmlns:wps="http://schemas.microsoft.com/office/word/2010/wordprocessingShape" mc:Ignorable="w14 wp14">
+<w:footnotes xmlns:wpc="http://schemas.microsoft.com/office/word/2010/wordprocessingCanvas" xmlns:cx="http://schemas.microsoft.com/office/drawing/2014/chartex" xmlns:cx1="http://schemas.microsoft.com/office/drawing/2015/9/8/chartex" xmlns:cx2="http://schemas.microsoft.com/office/drawing/2015/10/21/chartex" xmlns:cx3="http://schemas.microsoft.com/office/drawing/2016/5/9/chartex" xmlns:cx4="http://schemas.microsoft.com/office/drawing/2016/5/10/chartex" xmlns:cx5="http://schemas.microsoft.com/office/drawing/2016/5/11/chartex" xmlns:cx6="http://schemas.microsoft.com/office/drawing/2016/5/12/chartex" xmlns:cx7="http://schemas.microsoft.com/office/drawing/2016/5/13/chartex" xmlns:cx8="http://schemas.microsoft.com/office/drawing/2016/5/14/chartex" xmlns:mc="http://schemas.openxmlformats.org/markup-compatibility/2006" xmlns:aink="http://schemas.microsoft.com/office/drawing/2016/ink" xmlns:am3d="http://schemas.microsoft.com/office/drawing/2017/model3d" xmlns:o="urn:schemas-microsoft-com:office:office" xmlns:r="http://schemas.openxmlformats.org/officeDocument/2006/relationships" xmlns:m="http://schemas.openxmlformats.org/officeDocument/2006/math" xmlns:v="urn:schemas-microsoft-com:vml" xmlns:wp14="http://schemas.microsoft.com/office/word/2010/wordprocessingDrawing" xmlns:wp="http://schemas.openxmlformats.org/drawingml/2006/wordprocessingDrawing" xmlns:w10="urn:schemas-microsoft-com:office:word" xmlns:w="http://schemas.openxmlformats.org/wordprocessingml/2006/main" xmlns:w14="http://schemas.microsoft.com/office/word/2010/wordml" xmlns:w15="http://schemas.microsoft.com/office/word/2012/wordml" xmlns:w16cid="http://schemas.microsoft.com/office/word/2016/wordml/cid" xmlns:w16se="http://schemas.microsoft.com/office/word/2015/wordml/symex" xmlns:wpg="http://schemas.microsoft.com/office/word/2010/wordprocessingGroup" xmlns:wpi="http://schemas.microsoft.com/office/word/2010/wordprocessingInk" xmlns:wne="http://schemas.microsoft.com/office/word/2006/wordml" xmlns:wps="http://schemas.microsoft.com/office/word/2010/wordprocessingShape" mc:Ignorable="w14 w15 w16se w16cid wp14">
   <w:footnote w:type="separator" w:id="-1">
     <w:p>
       <w:r>
@@ -4754,8 +5837,8 @@
 </file>
 
 <file path=word/numbering.xml><?xml version="1.0" encoding="utf-8"?>
-<w:numbering xmlns:wpc="http://schemas.microsoft.com/office/word/2010/wordprocessingCanvas" xmlns:mc="http://schemas.openxmlformats.org/markup-compatibility/2006" xmlns:o="urn:schemas-microsoft-com:office:office" xmlns:r="http://schemas.openxmlformats.org/officeDocument/2006/relationships" xmlns:m="http://schemas.openxmlformats.org/officeDocument/2006/math" xmlns:v="urn:schemas-microsoft-com:vml" xmlns:wp14="http://schemas.microsoft.com/office/word/2010/wordprocessingDrawing" xmlns:wp="http://schemas.openxmlformats.org/drawingml/2006/wordprocessingDrawing" xmlns:w10="urn:schemas-microsoft-com:office:word" xmlns:w="http://schemas.openxmlformats.org/wordprocessingml/2006/main" xmlns:w14="http://schemas.microsoft.com/office/word/2010/wordml" xmlns:wpg="http://schemas.microsoft.com/office/word/2010/wordprocessingGroup" xmlns:wpi="http://schemas.microsoft.com/office/word/2010/wordprocessingInk" xmlns:wne="http://schemas.microsoft.com/office/word/2006/wordml" xmlns:wps="http://schemas.microsoft.com/office/word/2010/wordprocessingShape" mc:Ignorable="w14 wp14">
-  <w:abstractNum w:abstractNumId="0">
+<w:numbering xmlns:wpc="http://schemas.microsoft.com/office/word/2010/wordprocessingCanvas" xmlns:cx="http://schemas.microsoft.com/office/drawing/2014/chartex" xmlns:cx1="http://schemas.microsoft.com/office/drawing/2015/9/8/chartex" xmlns:cx2="http://schemas.microsoft.com/office/drawing/2015/10/21/chartex" xmlns:cx3="http://schemas.microsoft.com/office/drawing/2016/5/9/chartex" xmlns:cx4="http://schemas.microsoft.com/office/drawing/2016/5/10/chartex" xmlns:cx5="http://schemas.microsoft.com/office/drawing/2016/5/11/chartex" xmlns:cx6="http://schemas.microsoft.com/office/drawing/2016/5/12/chartex" xmlns:cx7="http://schemas.microsoft.com/office/drawing/2016/5/13/chartex" xmlns:cx8="http://schemas.microsoft.com/office/drawing/2016/5/14/chartex" xmlns:mc="http://schemas.openxmlformats.org/markup-compatibility/2006" xmlns:aink="http://schemas.microsoft.com/office/drawing/2016/ink" xmlns:am3d="http://schemas.microsoft.com/office/drawing/2017/model3d" xmlns:o="urn:schemas-microsoft-com:office:office" xmlns:r="http://schemas.openxmlformats.org/officeDocument/2006/relationships" xmlns:m="http://schemas.openxmlformats.org/officeDocument/2006/math" xmlns:v="urn:schemas-microsoft-com:vml" xmlns:wp14="http://schemas.microsoft.com/office/word/2010/wordprocessingDrawing" xmlns:wp="http://schemas.openxmlformats.org/drawingml/2006/wordprocessingDrawing" xmlns:w10="urn:schemas-microsoft-com:office:word" xmlns:w="http://schemas.openxmlformats.org/wordprocessingml/2006/main" xmlns:w14="http://schemas.microsoft.com/office/word/2010/wordml" xmlns:w15="http://schemas.microsoft.com/office/word/2012/wordml" xmlns:w16cid="http://schemas.microsoft.com/office/word/2016/wordml/cid" xmlns:w16se="http://schemas.microsoft.com/office/word/2015/wordml/symex" xmlns:wpg="http://schemas.microsoft.com/office/word/2010/wordprocessingGroup" xmlns:wpi="http://schemas.microsoft.com/office/word/2010/wordprocessingInk" xmlns:wne="http://schemas.microsoft.com/office/word/2006/wordml" xmlns:wps="http://schemas.microsoft.com/office/word/2010/wordprocessingShape" mc:Ignorable="w14 w15 w16se w16cid wp14">
+  <w:abstractNum w:abstractNumId="0" w15:restartNumberingAfterBreak="0">
     <w:nsid w:val="24C730A1"/>
     <w:multiLevelType w:val="hybridMultilevel"/>
     <w:tmpl w:val="A2DAFD42"/>
@@ -4868,7 +5951,93 @@
       </w:rPr>
     </w:lvl>
   </w:abstractNum>
-  <w:abstractNum w:abstractNumId="1">
+  <w:abstractNum w:abstractNumId="1" w15:restartNumberingAfterBreak="0">
+    <w:nsid w:val="281F75F6"/>
+    <w:multiLevelType w:val="multilevel"/>
+    <w:tmpl w:val="0407001F"/>
+    <w:lvl w:ilvl="0">
+      <w:start w:val="1"/>
+      <w:numFmt w:val="decimal"/>
+      <w:lvlText w:val="%1."/>
+      <w:lvlJc w:val="left"/>
+      <w:pPr>
+        <w:ind w:left="360" w:hanging="360"/>
+      </w:pPr>
+    </w:lvl>
+    <w:lvl w:ilvl="1">
+      <w:start w:val="1"/>
+      <w:numFmt w:val="decimal"/>
+      <w:lvlText w:val="%1.%2."/>
+      <w:lvlJc w:val="left"/>
+      <w:pPr>
+        <w:ind w:left="792" w:hanging="432"/>
+      </w:pPr>
+    </w:lvl>
+    <w:lvl w:ilvl="2">
+      <w:start w:val="1"/>
+      <w:numFmt w:val="decimal"/>
+      <w:lvlText w:val="%1.%2.%3."/>
+      <w:lvlJc w:val="left"/>
+      <w:pPr>
+        <w:ind w:left="1224" w:hanging="504"/>
+      </w:pPr>
+    </w:lvl>
+    <w:lvl w:ilvl="3">
+      <w:start w:val="1"/>
+      <w:numFmt w:val="decimal"/>
+      <w:lvlText w:val="%1.%2.%3.%4."/>
+      <w:lvlJc w:val="left"/>
+      <w:pPr>
+        <w:ind w:left="1728" w:hanging="648"/>
+      </w:pPr>
+    </w:lvl>
+    <w:lvl w:ilvl="4">
+      <w:start w:val="1"/>
+      <w:numFmt w:val="decimal"/>
+      <w:lvlText w:val="%1.%2.%3.%4.%5."/>
+      <w:lvlJc w:val="left"/>
+      <w:pPr>
+        <w:ind w:left="2232" w:hanging="792"/>
+      </w:pPr>
+    </w:lvl>
+    <w:lvl w:ilvl="5">
+      <w:start w:val="1"/>
+      <w:numFmt w:val="decimal"/>
+      <w:lvlText w:val="%1.%2.%3.%4.%5.%6."/>
+      <w:lvlJc w:val="left"/>
+      <w:pPr>
+        <w:ind w:left="2736" w:hanging="936"/>
+      </w:pPr>
+    </w:lvl>
+    <w:lvl w:ilvl="6">
+      <w:start w:val="1"/>
+      <w:numFmt w:val="decimal"/>
+      <w:lvlText w:val="%1.%2.%3.%4.%5.%6.%7."/>
+      <w:lvlJc w:val="left"/>
+      <w:pPr>
+        <w:ind w:left="3240" w:hanging="1080"/>
+      </w:pPr>
+    </w:lvl>
+    <w:lvl w:ilvl="7">
+      <w:start w:val="1"/>
+      <w:numFmt w:val="decimal"/>
+      <w:lvlText w:val="%1.%2.%3.%4.%5.%6.%7.%8."/>
+      <w:lvlJc w:val="left"/>
+      <w:pPr>
+        <w:ind w:left="3744" w:hanging="1224"/>
+      </w:pPr>
+    </w:lvl>
+    <w:lvl w:ilvl="8">
+      <w:start w:val="1"/>
+      <w:numFmt w:val="decimal"/>
+      <w:lvlText w:val="%1.%2.%3.%4.%5.%6.%7.%8.%9."/>
+      <w:lvlJc w:val="left"/>
+      <w:pPr>
+        <w:ind w:left="4320" w:hanging="1440"/>
+      </w:pPr>
+    </w:lvl>
+  </w:abstractNum>
+  <w:abstractNum w:abstractNumId="2" w15:restartNumberingAfterBreak="0">
     <w:nsid w:val="3C652E33"/>
     <w:multiLevelType w:val="hybridMultilevel"/>
     <w:tmpl w:val="34761F3C"/>
@@ -4981,7 +6150,7 @@
       </w:rPr>
     </w:lvl>
   </w:abstractNum>
-  <w:abstractNum w:abstractNumId="2">
+  <w:abstractNum w:abstractNumId="3" w15:restartNumberingAfterBreak="0">
     <w:nsid w:val="3CB81215"/>
     <w:multiLevelType w:val="multilevel"/>
     <w:tmpl w:val="0407001F"/>
@@ -5079,7 +6248,7 @@
       </w:pPr>
     </w:lvl>
   </w:abstractNum>
-  <w:abstractNum w:abstractNumId="3">
+  <w:abstractNum w:abstractNumId="4" w15:restartNumberingAfterBreak="0">
     <w:nsid w:val="45B735EB"/>
     <w:multiLevelType w:val="hybridMultilevel"/>
     <w:tmpl w:val="762E5BCC"/>
@@ -5165,10 +6334,10 @@
       </w:pPr>
     </w:lvl>
   </w:abstractNum>
-  <w:abstractNum w:abstractNumId="4">
+  <w:abstractNum w:abstractNumId="5" w15:restartNumberingAfterBreak="0">
     <w:nsid w:val="47FD0A90"/>
     <w:multiLevelType w:val="multilevel"/>
-    <w:tmpl w:val="0407001F"/>
+    <w:tmpl w:val="EA648086"/>
     <w:lvl w:ilvl="0">
       <w:start w:val="1"/>
       <w:numFmt w:val="decimal"/>
@@ -5177,6 +6346,12 @@
       <w:pPr>
         <w:ind w:left="360" w:hanging="360"/>
       </w:pPr>
+      <w:rPr>
+        <w:rFonts w:asciiTheme="majorHAnsi" w:hAnsiTheme="majorHAnsi"/>
+        <w:color w:val="4472C4" w:themeColor="accent1"/>
+        <w:sz w:val="28"/>
+        <w:szCs w:val="28"/>
+      </w:rPr>
     </w:lvl>
     <w:lvl w:ilvl="1">
       <w:start w:val="1"/>
@@ -5186,6 +6361,30 @@
       <w:pPr>
         <w:ind w:left="792" w:hanging="432"/>
       </w:pPr>
+      <w:rPr>
+        <w:b w:val="0"/>
+        <w:caps w:val="0"/>
+        <w:smallCaps w:val="0"/>
+        <w:color w:val="4472C4" w:themeColor="accent1"/>
+        <w:spacing w:val="0"/>
+        <w:sz w:val="26"/>
+        <w:szCs w:val="26"/>
+        <w14:glow w14:rad="0">
+          <w14:srgbClr w14:val="000000"/>
+        </w14:glow>
+        <w14:shadow w14:blurRad="38100" w14:dist="25400" w14:dir="5400000" w14:sx="100000" w14:sy="100000" w14:kx="0" w14:ky="0" w14:algn="ctr">
+          <w14:srgbClr w14:val="6E747A">
+            <w14:alpha w14:val="57000"/>
+          </w14:srgbClr>
+        </w14:shadow>
+        <w14:reflection w14:blurRad="0" w14:stA="0" w14:stPos="0" w14:endA="0" w14:endPos="0" w14:dist="0" w14:dir="0" w14:fadeDir="0" w14:sx="0" w14:sy="0" w14:kx="0" w14:ky="0" w14:algn="none"/>
+        <w14:textOutline w14:w="0" w14:cap="flat" w14:cmpd="sng" w14:algn="ctr">
+          <w14:noFill/>
+          <w14:prstDash w14:val="solid"/>
+          <w14:round/>
+        </w14:textOutline>
+        <w14:props3d w14:extrusionH="0" w14:contourW="0" w14:prstMaterial="none"/>
+      </w:rPr>
     </w:lvl>
     <w:lvl w:ilvl="2">
       <w:start w:val="1"/>
@@ -5251,7 +6450,7 @@
       </w:pPr>
     </w:lvl>
   </w:abstractNum>
-  <w:abstractNum w:abstractNumId="5">
+  <w:abstractNum w:abstractNumId="6" w15:restartNumberingAfterBreak="0">
     <w:nsid w:val="7A1E1DF8"/>
     <w:multiLevelType w:val="hybridMultilevel"/>
     <w:tmpl w:val="CA0EF188"/>
@@ -5338,28 +6537,31 @@
     </w:lvl>
   </w:abstractNum>
   <w:num w:numId="1">
-    <w:abstractNumId w:val="1"/>
+    <w:abstractNumId w:val="2"/>
   </w:num>
   <w:num w:numId="2">
-    <w:abstractNumId w:val="2"/>
+    <w:abstractNumId w:val="3"/>
   </w:num>
   <w:num w:numId="3">
     <w:abstractNumId w:val="0"/>
   </w:num>
   <w:num w:numId="4">
+    <w:abstractNumId w:val="6"/>
+  </w:num>
+  <w:num w:numId="5">
+    <w:abstractNumId w:val="4"/>
+  </w:num>
+  <w:num w:numId="6">
     <w:abstractNumId w:val="5"/>
   </w:num>
-  <w:num w:numId="5">
-    <w:abstractNumId w:val="3"/>
-  </w:num>
-  <w:num w:numId="6">
-    <w:abstractNumId w:val="4"/>
+  <w:num w:numId="7">
+    <w:abstractNumId w:val="1"/>
   </w:num>
 </w:numbering>
 </file>
 
 <file path=word/styles.xml><?xml version="1.0" encoding="utf-8"?>
-<w:styles xmlns:mc="http://schemas.openxmlformats.org/markup-compatibility/2006" xmlns:r="http://schemas.openxmlformats.org/officeDocument/2006/relationships" xmlns:w="http://schemas.openxmlformats.org/wordprocessingml/2006/main" xmlns:w14="http://schemas.microsoft.com/office/word/2010/wordml" mc:Ignorable="w14">
+<w:styles xmlns:mc="http://schemas.openxmlformats.org/markup-compatibility/2006" xmlns:r="http://schemas.openxmlformats.org/officeDocument/2006/relationships" xmlns:w="http://schemas.openxmlformats.org/wordprocessingml/2006/main" xmlns:w14="http://schemas.microsoft.com/office/word/2010/wordml" xmlns:w15="http://schemas.microsoft.com/office/word/2012/wordml" xmlns:w16cid="http://schemas.microsoft.com/office/word/2016/wordml/cid" xmlns:w16se="http://schemas.microsoft.com/office/word/2015/wordml/symex" mc:Ignorable="w14 w15 w16se w16cid">
   <w:docDefaults>
     <w:rPrDefault>
       <w:rPr>
@@ -5371,144 +6573,382 @@
     </w:rPrDefault>
     <w:pPrDefault/>
   </w:docDefaults>
-  <w:latentStyles w:defLockedState="0" w:defUIPriority="99" w:defSemiHidden="1" w:defUnhideWhenUsed="1" w:defQFormat="0" w:count="267">
-    <w:lsdException w:name="Normal" w:semiHidden="0" w:uiPriority="0" w:unhideWhenUsed="0" w:qFormat="1"/>
-    <w:lsdException w:name="heading 1" w:semiHidden="0" w:uiPriority="9" w:unhideWhenUsed="0" w:qFormat="1"/>
-    <w:lsdException w:name="heading 2" w:uiPriority="9" w:qFormat="1"/>
-    <w:lsdException w:name="heading 3" w:uiPriority="9" w:qFormat="1"/>
-    <w:lsdException w:name="heading 4" w:uiPriority="9" w:qFormat="1"/>
-    <w:lsdException w:name="heading 5" w:uiPriority="9" w:qFormat="1"/>
-    <w:lsdException w:name="heading 6" w:uiPriority="9" w:qFormat="1"/>
-    <w:lsdException w:name="heading 7" w:uiPriority="9" w:qFormat="1"/>
-    <w:lsdException w:name="heading 8" w:uiPriority="9" w:qFormat="1"/>
-    <w:lsdException w:name="heading 9" w:uiPriority="9" w:qFormat="1"/>
-    <w:lsdException w:name="toc 1" w:uiPriority="39"/>
-    <w:lsdException w:name="toc 2" w:uiPriority="39"/>
-    <w:lsdException w:name="toc 3" w:uiPriority="39"/>
-    <w:lsdException w:name="toc 4" w:uiPriority="39"/>
-    <w:lsdException w:name="toc 5" w:uiPriority="39"/>
-    <w:lsdException w:name="toc 6" w:uiPriority="39"/>
-    <w:lsdException w:name="toc 7" w:uiPriority="39"/>
-    <w:lsdException w:name="toc 8" w:uiPriority="39"/>
-    <w:lsdException w:name="toc 9" w:uiPriority="39"/>
-    <w:lsdException w:name="caption" w:uiPriority="35" w:qFormat="1"/>
-    <w:lsdException w:name="Title" w:semiHidden="0" w:uiPriority="10" w:unhideWhenUsed="0" w:qFormat="1"/>
-    <w:lsdException w:name="Default Paragraph Font" w:uiPriority="1"/>
-    <w:lsdException w:name="Subtitle" w:semiHidden="0" w:uiPriority="11" w:unhideWhenUsed="0" w:qFormat="1"/>
-    <w:lsdException w:name="Strong" w:semiHidden="0" w:uiPriority="22" w:unhideWhenUsed="0" w:qFormat="1"/>
-    <w:lsdException w:name="Emphasis" w:semiHidden="0" w:uiPriority="20" w:unhideWhenUsed="0" w:qFormat="1"/>
-    <w:lsdException w:name="Table Grid" w:semiHidden="0" w:uiPriority="39" w:unhideWhenUsed="0"/>
-    <w:lsdException w:name="Placeholder Text" w:unhideWhenUsed="0"/>
-    <w:lsdException w:name="No Spacing" w:semiHidden="0" w:uiPriority="1" w:unhideWhenUsed="0" w:qFormat="1"/>
-    <w:lsdException w:name="Light Shading" w:semiHidden="0" w:uiPriority="60" w:unhideWhenUsed="0"/>
-    <w:lsdException w:name="Light List" w:semiHidden="0" w:uiPriority="61" w:unhideWhenUsed="0"/>
-    <w:lsdException w:name="Light Grid" w:semiHidden="0" w:uiPriority="62" w:unhideWhenUsed="0"/>
-    <w:lsdException w:name="Medium Shading 1" w:semiHidden="0" w:uiPriority="63" w:unhideWhenUsed="0"/>
-    <w:lsdException w:name="Medium Shading 2" w:semiHidden="0" w:uiPriority="64" w:unhideWhenUsed="0"/>
-    <w:lsdException w:name="Medium List 1" w:semiHidden="0" w:uiPriority="65" w:unhideWhenUsed="0"/>
-    <w:lsdException w:name="Medium List 2" w:semiHidden="0" w:uiPriority="66" w:unhideWhenUsed="0"/>
-    <w:lsdException w:name="Medium Grid 1" w:semiHidden="0" w:uiPriority="67" w:unhideWhenUsed="0"/>
-    <w:lsdException w:name="Medium Grid 2" w:semiHidden="0" w:uiPriority="68" w:unhideWhenUsed="0"/>
-    <w:lsdException w:name="Medium Grid 3" w:semiHidden="0" w:uiPriority="69" w:unhideWhenUsed="0"/>
-    <w:lsdException w:name="Dark List" w:semiHidden="0" w:uiPriority="70" w:unhideWhenUsed="0"/>
-    <w:lsdException w:name="Colorful Shading" w:semiHidden="0" w:uiPriority="71" w:unhideWhenUsed="0"/>
-    <w:lsdException w:name="Colorful List" w:semiHidden="0" w:uiPriority="72" w:unhideWhenUsed="0"/>
-    <w:lsdException w:name="Colorful Grid" w:semiHidden="0" w:uiPriority="73" w:unhideWhenUsed="0"/>
-    <w:lsdException w:name="Light Shading Accent 1" w:semiHidden="0" w:uiPriority="60" w:unhideWhenUsed="0"/>
-    <w:lsdException w:name="Light List Accent 1" w:semiHidden="0" w:uiPriority="61" w:unhideWhenUsed="0"/>
-    <w:lsdException w:name="Light Grid Accent 1" w:semiHidden="0" w:uiPriority="62" w:unhideWhenUsed="0"/>
-    <w:lsdException w:name="Medium Shading 1 Accent 1" w:semiHidden="0" w:uiPriority="63" w:unhideWhenUsed="0"/>
-    <w:lsdException w:name="Medium Shading 2 Accent 1" w:semiHidden="0" w:uiPriority="64" w:unhideWhenUsed="0"/>
-    <w:lsdException w:name="Medium List 1 Accent 1" w:semiHidden="0" w:uiPriority="65" w:unhideWhenUsed="0"/>
-    <w:lsdException w:name="Revision" w:unhideWhenUsed="0"/>
-    <w:lsdException w:name="List Paragraph" w:semiHidden="0" w:uiPriority="34" w:unhideWhenUsed="0" w:qFormat="1"/>
-    <w:lsdException w:name="Quote" w:semiHidden="0" w:uiPriority="29" w:unhideWhenUsed="0" w:qFormat="1"/>
-    <w:lsdException w:name="Intense Quote" w:semiHidden="0" w:uiPriority="30" w:unhideWhenUsed="0" w:qFormat="1"/>
-    <w:lsdException w:name="Medium List 2 Accent 1" w:semiHidden="0" w:uiPriority="66" w:unhideWhenUsed="0"/>
-    <w:lsdException w:name="Medium Grid 1 Accent 1" w:semiHidden="0" w:uiPriority="67" w:unhideWhenUsed="0"/>
-    <w:lsdException w:name="Medium Grid 2 Accent 1" w:semiHidden="0" w:uiPriority="68" w:unhideWhenUsed="0"/>
-    <w:lsdException w:name="Medium Grid 3 Accent 1" w:semiHidden="0" w:uiPriority="69" w:unhideWhenUsed="0"/>
-    <w:lsdException w:name="Dark List Accent 1" w:semiHidden="0" w:uiPriority="70" w:unhideWhenUsed="0"/>
-    <w:lsdException w:name="Colorful Shading Accent 1" w:semiHidden="0" w:uiPriority="71" w:unhideWhenUsed="0"/>
-    <w:lsdException w:name="Colorful List Accent 1" w:semiHidden="0" w:uiPriority="72" w:unhideWhenUsed="0"/>
-    <w:lsdException w:name="Colorful Grid Accent 1" w:semiHidden="0" w:uiPriority="73" w:unhideWhenUsed="0"/>
-    <w:lsdException w:name="Light Shading Accent 2" w:semiHidden="0" w:uiPriority="60" w:unhideWhenUsed="0"/>
-    <w:lsdException w:name="Light List Accent 2" w:semiHidden="0" w:uiPriority="61" w:unhideWhenUsed="0"/>
-    <w:lsdException w:name="Light Grid Accent 2" w:semiHidden="0" w:uiPriority="62" w:unhideWhenUsed="0"/>
-    <w:lsdException w:name="Medium Shading 1 Accent 2" w:semiHidden="0" w:uiPriority="63" w:unhideWhenUsed="0"/>
-    <w:lsdException w:name="Medium Shading 2 Accent 2" w:semiHidden="0" w:uiPriority="64" w:unhideWhenUsed="0"/>
-    <w:lsdException w:name="Medium List 1 Accent 2" w:semiHidden="0" w:uiPriority="65" w:unhideWhenUsed="0"/>
-    <w:lsdException w:name="Medium List 2 Accent 2" w:semiHidden="0" w:uiPriority="66" w:unhideWhenUsed="0"/>
-    <w:lsdException w:name="Medium Grid 1 Accent 2" w:semiHidden="0" w:uiPriority="67" w:unhideWhenUsed="0"/>
-    <w:lsdException w:name="Medium Grid 2 Accent 2" w:semiHidden="0" w:uiPriority="68" w:unhideWhenUsed="0"/>
-    <w:lsdException w:name="Medium Grid 3 Accent 2" w:semiHidden="0" w:uiPriority="69" w:unhideWhenUsed="0"/>
-    <w:lsdException w:name="Dark List Accent 2" w:semiHidden="0" w:uiPriority="70" w:unhideWhenUsed="0"/>
-    <w:lsdException w:name="Colorful Shading Accent 2" w:semiHidden="0" w:uiPriority="71" w:unhideWhenUsed="0"/>
-    <w:lsdException w:name="Colorful List Accent 2" w:semiHidden="0" w:uiPriority="72" w:unhideWhenUsed="0"/>
-    <w:lsdException w:name="Colorful Grid Accent 2" w:semiHidden="0" w:uiPriority="73" w:unhideWhenUsed="0"/>
-    <w:lsdException w:name="Light Shading Accent 3" w:semiHidden="0" w:uiPriority="60" w:unhideWhenUsed="0"/>
-    <w:lsdException w:name="Light List Accent 3" w:semiHidden="0" w:uiPriority="61" w:unhideWhenUsed="0"/>
-    <w:lsdException w:name="Light Grid Accent 3" w:semiHidden="0" w:uiPriority="62" w:unhideWhenUsed="0"/>
-    <w:lsdException w:name="Medium Shading 1 Accent 3" w:semiHidden="0" w:uiPriority="63" w:unhideWhenUsed="0"/>
-    <w:lsdException w:name="Medium Shading 2 Accent 3" w:semiHidden="0" w:uiPriority="64" w:unhideWhenUsed="0"/>
-    <w:lsdException w:name="Medium List 1 Accent 3" w:semiHidden="0" w:uiPriority="65" w:unhideWhenUsed="0"/>
-    <w:lsdException w:name="Medium List 2 Accent 3" w:semiHidden="0" w:uiPriority="66" w:unhideWhenUsed="0"/>
-    <w:lsdException w:name="Medium Grid 1 Accent 3" w:semiHidden="0" w:uiPriority="67" w:unhideWhenUsed="0"/>
-    <w:lsdException w:name="Medium Grid 2 Accent 3" w:semiHidden="0" w:uiPriority="68" w:unhideWhenUsed="0"/>
-    <w:lsdException w:name="Medium Grid 3 Accent 3" w:semiHidden="0" w:uiPriority="69" w:unhideWhenUsed="0"/>
-    <w:lsdException w:name="Dark List Accent 3" w:semiHidden="0" w:uiPriority="70" w:unhideWhenUsed="0"/>
-    <w:lsdException w:name="Colorful Shading Accent 3" w:semiHidden="0" w:uiPriority="71" w:unhideWhenUsed="0"/>
-    <w:lsdException w:name="Colorful List Accent 3" w:semiHidden="0" w:uiPriority="72" w:unhideWhenUsed="0"/>
-    <w:lsdException w:name="Colorful Grid Accent 3" w:semiHidden="0" w:uiPriority="73" w:unhideWhenUsed="0"/>
-    <w:lsdException w:name="Light Shading Accent 4" w:semiHidden="0" w:uiPriority="60" w:unhideWhenUsed="0"/>
-    <w:lsdException w:name="Light List Accent 4" w:semiHidden="0" w:uiPriority="61" w:unhideWhenUsed="0"/>
-    <w:lsdException w:name="Light Grid Accent 4" w:semiHidden="0" w:uiPriority="62" w:unhideWhenUsed="0"/>
-    <w:lsdException w:name="Medium Shading 1 Accent 4" w:semiHidden="0" w:uiPriority="63" w:unhideWhenUsed="0"/>
-    <w:lsdException w:name="Medium Shading 2 Accent 4" w:semiHidden="0" w:uiPriority="64" w:unhideWhenUsed="0"/>
-    <w:lsdException w:name="Medium List 1 Accent 4" w:semiHidden="0" w:uiPriority="65" w:unhideWhenUsed="0"/>
-    <w:lsdException w:name="Medium List 2 Accent 4" w:semiHidden="0" w:uiPriority="66" w:unhideWhenUsed="0"/>
-    <w:lsdException w:name="Medium Grid 1 Accent 4" w:semiHidden="0" w:uiPriority="67" w:unhideWhenUsed="0"/>
-    <w:lsdException w:name="Medium Grid 2 Accent 4" w:semiHidden="0" w:uiPriority="68" w:unhideWhenUsed="0"/>
-    <w:lsdException w:name="Medium Grid 3 Accent 4" w:semiHidden="0" w:uiPriority="69" w:unhideWhenUsed="0"/>
-    <w:lsdException w:name="Dark List Accent 4" w:semiHidden="0" w:uiPriority="70" w:unhideWhenUsed="0"/>
-    <w:lsdException w:name="Colorful Shading Accent 4" w:semiHidden="0" w:uiPriority="71" w:unhideWhenUsed="0"/>
-    <w:lsdException w:name="Colorful List Accent 4" w:semiHidden="0" w:uiPriority="72" w:unhideWhenUsed="0"/>
-    <w:lsdException w:name="Colorful Grid Accent 4" w:semiHidden="0" w:uiPriority="73" w:unhideWhenUsed="0"/>
-    <w:lsdException w:name="Light Shading Accent 5" w:semiHidden="0" w:uiPriority="60" w:unhideWhenUsed="0"/>
-    <w:lsdException w:name="Light List Accent 5" w:semiHidden="0" w:uiPriority="61" w:unhideWhenUsed="0"/>
-    <w:lsdException w:name="Light Grid Accent 5" w:semiHidden="0" w:uiPriority="62" w:unhideWhenUsed="0"/>
-    <w:lsdException w:name="Medium Shading 1 Accent 5" w:semiHidden="0" w:uiPriority="63" w:unhideWhenUsed="0"/>
-    <w:lsdException w:name="Medium Shading 2 Accent 5" w:semiHidden="0" w:uiPriority="64" w:unhideWhenUsed="0"/>
-    <w:lsdException w:name="Medium List 1 Accent 5" w:semiHidden="0" w:uiPriority="65" w:unhideWhenUsed="0"/>
-    <w:lsdException w:name="Medium List 2 Accent 5" w:semiHidden="0" w:uiPriority="66" w:unhideWhenUsed="0"/>
-    <w:lsdException w:name="Medium Grid 1 Accent 5" w:semiHidden="0" w:uiPriority="67" w:unhideWhenUsed="0"/>
-    <w:lsdException w:name="Medium Grid 2 Accent 5" w:semiHidden="0" w:uiPriority="68" w:unhideWhenUsed="0"/>
-    <w:lsdException w:name="Medium Grid 3 Accent 5" w:semiHidden="0" w:uiPriority="69" w:unhideWhenUsed="0"/>
-    <w:lsdException w:name="Dark List Accent 5" w:semiHidden="0" w:uiPriority="70" w:unhideWhenUsed="0"/>
-    <w:lsdException w:name="Colorful Shading Accent 5" w:semiHidden="0" w:uiPriority="71" w:unhideWhenUsed="0"/>
-    <w:lsdException w:name="Colorful List Accent 5" w:semiHidden="0" w:uiPriority="72" w:unhideWhenUsed="0"/>
-    <w:lsdException w:name="Colorful Grid Accent 5" w:semiHidden="0" w:uiPriority="73" w:unhideWhenUsed="0"/>
-    <w:lsdException w:name="Light Shading Accent 6" w:semiHidden="0" w:uiPriority="60" w:unhideWhenUsed="0"/>
-    <w:lsdException w:name="Light List Accent 6" w:semiHidden="0" w:uiPriority="61" w:unhideWhenUsed="0"/>
-    <w:lsdException w:name="Light Grid Accent 6" w:semiHidden="0" w:uiPriority="62" w:unhideWhenUsed="0"/>
-    <w:lsdException w:name="Medium Shading 1 Accent 6" w:semiHidden="0" w:uiPriority="63" w:unhideWhenUsed="0"/>
-    <w:lsdException w:name="Medium Shading 2 Accent 6" w:semiHidden="0" w:uiPriority="64" w:unhideWhenUsed="0"/>
-    <w:lsdException w:name="Medium List 1 Accent 6" w:semiHidden="0" w:uiPriority="65" w:unhideWhenUsed="0"/>
-    <w:lsdException w:name="Medium List 2 Accent 6" w:semiHidden="0" w:uiPriority="66" w:unhideWhenUsed="0"/>
-    <w:lsdException w:name="Medium Grid 1 Accent 6" w:semiHidden="0" w:uiPriority="67" w:unhideWhenUsed="0"/>
-    <w:lsdException w:name="Medium Grid 2 Accent 6" w:semiHidden="0" w:uiPriority="68" w:unhideWhenUsed="0"/>
-    <w:lsdException w:name="Medium Grid 3 Accent 6" w:semiHidden="0" w:uiPriority="69" w:unhideWhenUsed="0"/>
-    <w:lsdException w:name="Dark List Accent 6" w:semiHidden="0" w:uiPriority="70" w:unhideWhenUsed="0"/>
-    <w:lsdException w:name="Colorful Shading Accent 6" w:semiHidden="0" w:uiPriority="71" w:unhideWhenUsed="0"/>
-    <w:lsdException w:name="Colorful List Accent 6" w:semiHidden="0" w:uiPriority="72" w:unhideWhenUsed="0"/>
-    <w:lsdException w:name="Colorful Grid Accent 6" w:semiHidden="0" w:uiPriority="73" w:unhideWhenUsed="0"/>
-    <w:lsdException w:name="Subtle Emphasis" w:semiHidden="0" w:uiPriority="19" w:unhideWhenUsed="0" w:qFormat="1"/>
-    <w:lsdException w:name="Intense Emphasis" w:semiHidden="0" w:uiPriority="21" w:unhideWhenUsed="0" w:qFormat="1"/>
-    <w:lsdException w:name="Subtle Reference" w:semiHidden="0" w:uiPriority="31" w:unhideWhenUsed="0" w:qFormat="1"/>
-    <w:lsdException w:name="Intense Reference" w:semiHidden="0" w:uiPriority="32" w:unhideWhenUsed="0" w:qFormat="1"/>
-    <w:lsdException w:name="Book Title" w:semiHidden="0" w:uiPriority="33" w:unhideWhenUsed="0" w:qFormat="1"/>
-    <w:lsdException w:name="Bibliography" w:uiPriority="37"/>
-    <w:lsdException w:name="TOC Heading" w:uiPriority="39" w:qFormat="1"/>
+  <w:latentStyles w:defLockedState="0" w:defUIPriority="99" w:defSemiHidden="0" w:defUnhideWhenUsed="0" w:defQFormat="0" w:count="375">
+    <w:lsdException w:name="Normal" w:uiPriority="0" w:qFormat="1"/>
+    <w:lsdException w:name="heading 1" w:uiPriority="9" w:qFormat="1"/>
+    <w:lsdException w:name="heading 2" w:semiHidden="1" w:uiPriority="9" w:unhideWhenUsed="1" w:qFormat="1"/>
+    <w:lsdException w:name="heading 3" w:semiHidden="1" w:uiPriority="9" w:unhideWhenUsed="1" w:qFormat="1"/>
+    <w:lsdException w:name="heading 4" w:semiHidden="1" w:uiPriority="9" w:unhideWhenUsed="1" w:qFormat="1"/>
+    <w:lsdException w:name="heading 5" w:semiHidden="1" w:uiPriority="9" w:unhideWhenUsed="1" w:qFormat="1"/>
+    <w:lsdException w:name="heading 6" w:semiHidden="1" w:uiPriority="9" w:unhideWhenUsed="1" w:qFormat="1"/>
+    <w:lsdException w:name="heading 7" w:semiHidden="1" w:uiPriority="9" w:unhideWhenUsed="1" w:qFormat="1"/>
+    <w:lsdException w:name="heading 8" w:semiHidden="1" w:uiPriority="9" w:unhideWhenUsed="1" w:qFormat="1"/>
+    <w:lsdException w:name="heading 9" w:semiHidden="1" w:uiPriority="9" w:unhideWhenUsed="1" w:qFormat="1"/>
+    <w:lsdException w:name="index 1" w:semiHidden="1" w:unhideWhenUsed="1"/>
+    <w:lsdException w:name="index 2" w:semiHidden="1" w:unhideWhenUsed="1"/>
+    <w:lsdException w:name="index 3" w:semiHidden="1" w:unhideWhenUsed="1"/>
+    <w:lsdException w:name="index 4" w:semiHidden="1" w:unhideWhenUsed="1"/>
+    <w:lsdException w:name="index 5" w:semiHidden="1" w:unhideWhenUsed="1"/>
+    <w:lsdException w:name="index 6" w:semiHidden="1" w:unhideWhenUsed="1"/>
+    <w:lsdException w:name="index 7" w:semiHidden="1" w:unhideWhenUsed="1"/>
+    <w:lsdException w:name="index 8" w:semiHidden="1" w:unhideWhenUsed="1"/>
+    <w:lsdException w:name="index 9" w:semiHidden="1" w:unhideWhenUsed="1"/>
+    <w:lsdException w:name="toc 1" w:semiHidden="1" w:uiPriority="39" w:unhideWhenUsed="1"/>
+    <w:lsdException w:name="toc 2" w:semiHidden="1" w:uiPriority="39" w:unhideWhenUsed="1"/>
+    <w:lsdException w:name="toc 3" w:semiHidden="1" w:uiPriority="39" w:unhideWhenUsed="1"/>
+    <w:lsdException w:name="toc 4" w:semiHidden="1" w:uiPriority="39" w:unhideWhenUsed="1"/>
+    <w:lsdException w:name="toc 5" w:semiHidden="1" w:uiPriority="39" w:unhideWhenUsed="1"/>
+    <w:lsdException w:name="toc 6" w:semiHidden="1" w:uiPriority="39" w:unhideWhenUsed="1"/>
+    <w:lsdException w:name="toc 7" w:semiHidden="1" w:uiPriority="39" w:unhideWhenUsed="1"/>
+    <w:lsdException w:name="toc 8" w:semiHidden="1" w:uiPriority="39" w:unhideWhenUsed="1"/>
+    <w:lsdException w:name="toc 9" w:semiHidden="1" w:uiPriority="39" w:unhideWhenUsed="1"/>
+    <w:lsdException w:name="Normal Indent" w:semiHidden="1" w:unhideWhenUsed="1"/>
+    <w:lsdException w:name="footnote text" w:semiHidden="1" w:unhideWhenUsed="1"/>
+    <w:lsdException w:name="annotation text" w:semiHidden="1" w:unhideWhenUsed="1"/>
+    <w:lsdException w:name="header" w:semiHidden="1" w:unhideWhenUsed="1"/>
+    <w:lsdException w:name="footer" w:semiHidden="1" w:unhideWhenUsed="1"/>
+    <w:lsdException w:name="index heading" w:semiHidden="1" w:unhideWhenUsed="1"/>
+    <w:lsdException w:name="caption" w:semiHidden="1" w:uiPriority="35" w:unhideWhenUsed="1" w:qFormat="1"/>
+    <w:lsdException w:name="table of figures" w:semiHidden="1" w:unhideWhenUsed="1"/>
+    <w:lsdException w:name="envelope address" w:semiHidden="1" w:unhideWhenUsed="1"/>
+    <w:lsdException w:name="envelope return" w:semiHidden="1" w:unhideWhenUsed="1"/>
+    <w:lsdException w:name="footnote reference" w:semiHidden="1" w:unhideWhenUsed="1"/>
+    <w:lsdException w:name="annotation reference" w:semiHidden="1" w:unhideWhenUsed="1"/>
+    <w:lsdException w:name="line number" w:semiHidden="1" w:unhideWhenUsed="1"/>
+    <w:lsdException w:name="page number" w:semiHidden="1" w:unhideWhenUsed="1"/>
+    <w:lsdException w:name="endnote reference" w:semiHidden="1" w:unhideWhenUsed="1"/>
+    <w:lsdException w:name="endnote text" w:semiHidden="1" w:unhideWhenUsed="1"/>
+    <w:lsdException w:name="table of authorities" w:semiHidden="1" w:unhideWhenUsed="1"/>
+    <w:lsdException w:name="macro" w:semiHidden="1" w:unhideWhenUsed="1"/>
+    <w:lsdException w:name="toa heading" w:semiHidden="1" w:unhideWhenUsed="1"/>
+    <w:lsdException w:name="List" w:semiHidden="1" w:unhideWhenUsed="1"/>
+    <w:lsdException w:name="List Bullet" w:semiHidden="1" w:unhideWhenUsed="1"/>
+    <w:lsdException w:name="List Number" w:semiHidden="1" w:unhideWhenUsed="1"/>
+    <w:lsdException w:name="List 2" w:semiHidden="1" w:unhideWhenUsed="1"/>
+    <w:lsdException w:name="List 3" w:semiHidden="1" w:unhideWhenUsed="1"/>
+    <w:lsdException w:name="List 4" w:semiHidden="1" w:unhideWhenUsed="1"/>
+    <w:lsdException w:name="List 5" w:semiHidden="1" w:unhideWhenUsed="1"/>
+    <w:lsdException w:name="List Bullet 2" w:semiHidden="1" w:unhideWhenUsed="1"/>
+    <w:lsdException w:name="List Bullet 3" w:semiHidden="1" w:unhideWhenUsed="1"/>
+    <w:lsdException w:name="List Bullet 4" w:semiHidden="1" w:unhideWhenUsed="1"/>
+    <w:lsdException w:name="List Bullet 5" w:semiHidden="1" w:unhideWhenUsed="1"/>
+    <w:lsdException w:name="List Number 2" w:semiHidden="1" w:unhideWhenUsed="1"/>
+    <w:lsdException w:name="List Number 3" w:semiHidden="1" w:unhideWhenUsed="1"/>
+    <w:lsdException w:name="List Number 4" w:semiHidden="1" w:unhideWhenUsed="1"/>
+    <w:lsdException w:name="List Number 5" w:semiHidden="1" w:unhideWhenUsed="1"/>
+    <w:lsdException w:name="Title" w:uiPriority="10" w:qFormat="1"/>
+    <w:lsdException w:name="Closing" w:semiHidden="1" w:unhideWhenUsed="1"/>
+    <w:lsdException w:name="Signature" w:semiHidden="1" w:unhideWhenUsed="1"/>
+    <w:lsdException w:name="Default Paragraph Font" w:semiHidden="1" w:uiPriority="1" w:unhideWhenUsed="1"/>
+    <w:lsdException w:name="Body Text" w:semiHidden="1" w:unhideWhenUsed="1"/>
+    <w:lsdException w:name="Body Text Indent" w:semiHidden="1" w:unhideWhenUsed="1"/>
+    <w:lsdException w:name="List Continue" w:semiHidden="1" w:unhideWhenUsed="1"/>
+    <w:lsdException w:name="List Continue 2" w:semiHidden="1" w:unhideWhenUsed="1"/>
+    <w:lsdException w:name="List Continue 3" w:semiHidden="1" w:unhideWhenUsed="1"/>
+    <w:lsdException w:name="List Continue 4" w:semiHidden="1" w:unhideWhenUsed="1"/>
+    <w:lsdException w:name="List Continue 5" w:semiHidden="1" w:unhideWhenUsed="1"/>
+    <w:lsdException w:name="Message Header" w:semiHidden="1" w:unhideWhenUsed="1"/>
+    <w:lsdException w:name="Subtitle" w:uiPriority="11" w:qFormat="1"/>
+    <w:lsdException w:name="Salutation" w:semiHidden="1" w:unhideWhenUsed="1"/>
+    <w:lsdException w:name="Date" w:semiHidden="1" w:unhideWhenUsed="1"/>
+    <w:lsdException w:name="Body Text First Indent" w:semiHidden="1" w:unhideWhenUsed="1"/>
+    <w:lsdException w:name="Body Text First Indent 2" w:semiHidden="1" w:unhideWhenUsed="1"/>
+    <w:lsdException w:name="Note Heading" w:semiHidden="1" w:unhideWhenUsed="1"/>
+    <w:lsdException w:name="Body Text 2" w:semiHidden="1" w:unhideWhenUsed="1"/>
+    <w:lsdException w:name="Body Text 3" w:semiHidden="1" w:unhideWhenUsed="1"/>
+    <w:lsdException w:name="Body Text Indent 2" w:semiHidden="1" w:unhideWhenUsed="1"/>
+    <w:lsdException w:name="Body Text Indent 3" w:semiHidden="1" w:unhideWhenUsed="1"/>
+    <w:lsdException w:name="Block Text" w:semiHidden="1" w:unhideWhenUsed="1"/>
+    <w:lsdException w:name="Hyperlink" w:semiHidden="1" w:unhideWhenUsed="1"/>
+    <w:lsdException w:name="FollowedHyperlink" w:semiHidden="1" w:unhideWhenUsed="1"/>
+    <w:lsdException w:name="Strong" w:uiPriority="22" w:qFormat="1"/>
+    <w:lsdException w:name="Emphasis" w:uiPriority="20" w:qFormat="1"/>
+    <w:lsdException w:name="Document Map" w:semiHidden="1" w:unhideWhenUsed="1"/>
+    <w:lsdException w:name="Plain Text" w:semiHidden="1" w:unhideWhenUsed="1"/>
+    <w:lsdException w:name="E-mail Signature" w:semiHidden="1" w:unhideWhenUsed="1"/>
+    <w:lsdException w:name="HTML Top of Form" w:semiHidden="1" w:unhideWhenUsed="1"/>
+    <w:lsdException w:name="HTML Bottom of Form" w:semiHidden="1" w:unhideWhenUsed="1"/>
+    <w:lsdException w:name="Normal (Web)" w:semiHidden="1" w:unhideWhenUsed="1"/>
+    <w:lsdException w:name="HTML Acronym" w:semiHidden="1" w:unhideWhenUsed="1"/>
+    <w:lsdException w:name="HTML Address" w:semiHidden="1" w:unhideWhenUsed="1"/>
+    <w:lsdException w:name="HTML Cite" w:semiHidden="1" w:unhideWhenUsed="1"/>
+    <w:lsdException w:name="HTML Code" w:semiHidden="1" w:unhideWhenUsed="1"/>
+    <w:lsdException w:name="HTML Definition" w:semiHidden="1" w:unhideWhenUsed="1"/>
+    <w:lsdException w:name="HTML Keyboard" w:semiHidden="1" w:unhideWhenUsed="1"/>
+    <w:lsdException w:name="HTML Preformatted" w:semiHidden="1" w:unhideWhenUsed="1"/>
+    <w:lsdException w:name="HTML Sample" w:semiHidden="1" w:unhideWhenUsed="1"/>
+    <w:lsdException w:name="HTML Typewriter" w:semiHidden="1" w:unhideWhenUsed="1"/>
+    <w:lsdException w:name="HTML Variable" w:semiHidden="1" w:unhideWhenUsed="1"/>
+    <w:lsdException w:name="Normal Table" w:semiHidden="1" w:unhideWhenUsed="1"/>
+    <w:lsdException w:name="annotation subject" w:semiHidden="1" w:unhideWhenUsed="1"/>
+    <w:lsdException w:name="No List" w:semiHidden="1" w:unhideWhenUsed="1"/>
+    <w:lsdException w:name="Outline List 1" w:semiHidden="1" w:unhideWhenUsed="1"/>
+    <w:lsdException w:name="Outline List 2" w:semiHidden="1" w:unhideWhenUsed="1"/>
+    <w:lsdException w:name="Outline List 3" w:semiHidden="1" w:unhideWhenUsed="1"/>
+    <w:lsdException w:name="Table Simple 1" w:semiHidden="1" w:unhideWhenUsed="1"/>
+    <w:lsdException w:name="Table Simple 2" w:semiHidden="1" w:unhideWhenUsed="1"/>
+    <w:lsdException w:name="Table Simple 3" w:semiHidden="1" w:unhideWhenUsed="1"/>
+    <w:lsdException w:name="Table Classic 1" w:semiHidden="1" w:unhideWhenUsed="1"/>
+    <w:lsdException w:name="Table Classic 2" w:semiHidden="1" w:unhideWhenUsed="1"/>
+    <w:lsdException w:name="Table Classic 3" w:semiHidden="1" w:unhideWhenUsed="1"/>
+    <w:lsdException w:name="Table Classic 4" w:semiHidden="1" w:unhideWhenUsed="1"/>
+    <w:lsdException w:name="Table Colorful 1" w:semiHidden="1" w:unhideWhenUsed="1"/>
+    <w:lsdException w:name="Table Colorful 2" w:semiHidden="1" w:unhideWhenUsed="1"/>
+    <w:lsdException w:name="Table Colorful 3" w:semiHidden="1" w:unhideWhenUsed="1"/>
+    <w:lsdException w:name="Table Columns 1" w:semiHidden="1" w:unhideWhenUsed="1"/>
+    <w:lsdException w:name="Table Columns 2" w:semiHidden="1" w:unhideWhenUsed="1"/>
+    <w:lsdException w:name="Table Columns 3" w:semiHidden="1" w:unhideWhenUsed="1"/>
+    <w:lsdException w:name="Table Columns 4" w:semiHidden="1" w:unhideWhenUsed="1"/>
+    <w:lsdException w:name="Table Columns 5" w:semiHidden="1" w:unhideWhenUsed="1"/>
+    <w:lsdException w:name="Table Grid 1" w:semiHidden="1" w:unhideWhenUsed="1"/>
+    <w:lsdException w:name="Table Grid 2" w:semiHidden="1" w:unhideWhenUsed="1"/>
+    <w:lsdException w:name="Table Grid 3" w:semiHidden="1" w:unhideWhenUsed="1"/>
+    <w:lsdException w:name="Table Grid 4" w:semiHidden="1" w:unhideWhenUsed="1"/>
+    <w:lsdException w:name="Table Grid 5" w:semiHidden="1" w:unhideWhenUsed="1"/>
+    <w:lsdException w:name="Table Grid 6" w:semiHidden="1" w:unhideWhenUsed="1"/>
+    <w:lsdException w:name="Table Grid 7" w:semiHidden="1" w:unhideWhenUsed="1"/>
+    <w:lsdException w:name="Table Grid 8" w:semiHidden="1" w:unhideWhenUsed="1"/>
+    <w:lsdException w:name="Table List 1" w:semiHidden="1" w:unhideWhenUsed="1"/>
+    <w:lsdException w:name="Table List 2" w:semiHidden="1" w:unhideWhenUsed="1"/>
+    <w:lsdException w:name="Table List 3" w:semiHidden="1" w:unhideWhenUsed="1"/>
+    <w:lsdException w:name="Table List 4" w:semiHidden="1" w:unhideWhenUsed="1"/>
+    <w:lsdException w:name="Table List 5" w:semiHidden="1" w:unhideWhenUsed="1"/>
+    <w:lsdException w:name="Table List 6" w:semiHidden="1" w:unhideWhenUsed="1"/>
+    <w:lsdException w:name="Table List 7" w:semiHidden="1" w:unhideWhenUsed="1"/>
+    <w:lsdException w:name="Table List 8" w:semiHidden="1" w:unhideWhenUsed="1"/>
+    <w:lsdException w:name="Table 3D effects 1" w:semiHidden="1" w:unhideWhenUsed="1"/>
+    <w:lsdException w:name="Table 3D effects 2" w:semiHidden="1" w:unhideWhenUsed="1"/>
+    <w:lsdException w:name="Table 3D effects 3" w:semiHidden="1" w:unhideWhenUsed="1"/>
+    <w:lsdException w:name="Table Contemporary" w:semiHidden="1" w:unhideWhenUsed="1"/>
+    <w:lsdException w:name="Table Elegant" w:semiHidden="1" w:unhideWhenUsed="1"/>
+    <w:lsdException w:name="Table Professional" w:semiHidden="1" w:unhideWhenUsed="1"/>
+    <w:lsdException w:name="Table Subtle 1" w:semiHidden="1" w:unhideWhenUsed="1"/>
+    <w:lsdException w:name="Table Subtle 2" w:semiHidden="1" w:unhideWhenUsed="1"/>
+    <w:lsdException w:name="Table Web 1" w:semiHidden="1" w:unhideWhenUsed="1"/>
+    <w:lsdException w:name="Table Web 2" w:semiHidden="1" w:unhideWhenUsed="1"/>
+    <w:lsdException w:name="Table Web 3" w:semiHidden="1" w:unhideWhenUsed="1"/>
+    <w:lsdException w:name="Balloon Text" w:semiHidden="1" w:unhideWhenUsed="1"/>
+    <w:lsdException w:name="Table Grid" w:semiHidden="1" w:uiPriority="39" w:unhideWhenUsed="1"/>
+    <w:lsdException w:name="Table Theme" w:semiHidden="1" w:unhideWhenUsed="1"/>
+    <w:lsdException w:name="Placeholder Text" w:semiHidden="1"/>
+    <w:lsdException w:name="No Spacing" w:uiPriority="1" w:qFormat="1"/>
+    <w:lsdException w:name="Light Shading" w:uiPriority="60"/>
+    <w:lsdException w:name="Light List" w:uiPriority="61"/>
+    <w:lsdException w:name="Light Grid" w:uiPriority="62"/>
+    <w:lsdException w:name="Medium Shading 1" w:uiPriority="63"/>
+    <w:lsdException w:name="Medium Shading 2" w:uiPriority="64"/>
+    <w:lsdException w:name="Medium List 1" w:uiPriority="65"/>
+    <w:lsdException w:name="Medium List 2" w:uiPriority="66"/>
+    <w:lsdException w:name="Medium Grid 1" w:uiPriority="67"/>
+    <w:lsdException w:name="Medium Grid 2" w:uiPriority="68"/>
+    <w:lsdException w:name="Medium Grid 3" w:uiPriority="69"/>
+    <w:lsdException w:name="Dark List" w:uiPriority="70"/>
+    <w:lsdException w:name="Colorful Shading" w:uiPriority="71"/>
+    <w:lsdException w:name="Colorful List" w:uiPriority="72"/>
+    <w:lsdException w:name="Colorful Grid" w:uiPriority="73"/>
+    <w:lsdException w:name="Light Shading Accent 1" w:uiPriority="60"/>
+    <w:lsdException w:name="Light List Accent 1" w:uiPriority="61"/>
+    <w:lsdException w:name="Light Grid Accent 1" w:uiPriority="62"/>
+    <w:lsdException w:name="Medium Shading 1 Accent 1" w:uiPriority="63"/>
+    <w:lsdException w:name="Medium Shading 2 Accent 1" w:uiPriority="64"/>
+    <w:lsdException w:name="Medium List 1 Accent 1" w:uiPriority="65"/>
+    <w:lsdException w:name="Revision" w:semiHidden="1"/>
+    <w:lsdException w:name="List Paragraph" w:uiPriority="34" w:qFormat="1"/>
+    <w:lsdException w:name="Quote" w:uiPriority="29" w:qFormat="1"/>
+    <w:lsdException w:name="Intense Quote" w:uiPriority="30" w:qFormat="1"/>
+    <w:lsdException w:name="Medium List 2 Accent 1" w:uiPriority="66"/>
+    <w:lsdException w:name="Medium Grid 1 Accent 1" w:uiPriority="67"/>
+    <w:lsdException w:name="Medium Grid 2 Accent 1" w:uiPriority="68"/>
+    <w:lsdException w:name="Medium Grid 3 Accent 1" w:uiPriority="69"/>
+    <w:lsdException w:name="Dark List Accent 1" w:uiPriority="70"/>
+    <w:lsdException w:name="Colorful Shading Accent 1" w:uiPriority="71"/>
+    <w:lsdException w:name="Colorful List Accent 1" w:uiPriority="72"/>
+    <w:lsdException w:name="Colorful Grid Accent 1" w:uiPriority="73"/>
+    <w:lsdException w:name="Light Shading Accent 2" w:uiPriority="60"/>
+    <w:lsdException w:name="Light List Accent 2" w:uiPriority="61"/>
+    <w:lsdException w:name="Light Grid Accent 2" w:uiPriority="62"/>
+    <w:lsdException w:name="Medium Shading 1 Accent 2" w:uiPriority="63"/>
+    <w:lsdException w:name="Medium Shading 2 Accent 2" w:uiPriority="64"/>
+    <w:lsdException w:name="Medium List 1 Accent 2" w:uiPriority="65"/>
+    <w:lsdException w:name="Medium List 2 Accent 2" w:uiPriority="66"/>
+    <w:lsdException w:name="Medium Grid 1 Accent 2" w:uiPriority="67"/>
+    <w:lsdException w:name="Medium Grid 2 Accent 2" w:uiPriority="68"/>
+    <w:lsdException w:name="Medium Grid 3 Accent 2" w:uiPriority="69"/>
+    <w:lsdException w:name="Dark List Accent 2" w:uiPriority="70"/>
+    <w:lsdException w:name="Colorful Shading Accent 2" w:uiPriority="71"/>
+    <w:lsdException w:name="Colorful List Accent 2" w:uiPriority="72"/>
+    <w:lsdException w:name="Colorful Grid Accent 2" w:uiPriority="73"/>
+    <w:lsdException w:name="Light Shading Accent 3" w:uiPriority="60"/>
+    <w:lsdException w:name="Light List Accent 3" w:uiPriority="61"/>
+    <w:lsdException w:name="Light Grid Accent 3" w:uiPriority="62"/>
+    <w:lsdException w:name="Medium Shading 1 Accent 3" w:uiPriority="63"/>
+    <w:lsdException w:name="Medium Shading 2 Accent 3" w:uiPriority="64"/>
+    <w:lsdException w:name="Medium List 1 Accent 3" w:uiPriority="65"/>
+    <w:lsdException w:name="Medium List 2 Accent 3" w:uiPriority="66"/>
+    <w:lsdException w:name="Medium Grid 1 Accent 3" w:uiPriority="67"/>
+    <w:lsdException w:name="Medium Grid 2 Accent 3" w:uiPriority="68"/>
+    <w:lsdException w:name="Medium Grid 3 Accent 3" w:uiPriority="69"/>
+    <w:lsdException w:name="Dark List Accent 3" w:uiPriority="70"/>
+    <w:lsdException w:name="Colorful Shading Accent 3" w:uiPriority="71"/>
+    <w:lsdException w:name="Colorful List Accent 3" w:uiPriority="72"/>
+    <w:lsdException w:name="Colorful Grid Accent 3" w:uiPriority="73"/>
+    <w:lsdException w:name="Light Shading Accent 4" w:uiPriority="60"/>
+    <w:lsdException w:name="Light List Accent 4" w:uiPriority="61"/>
+    <w:lsdException w:name="Light Grid Accent 4" w:uiPriority="62"/>
+    <w:lsdException w:name="Medium Shading 1 Accent 4" w:uiPriority="63"/>
+    <w:lsdException w:name="Medium Shading 2 Accent 4" w:uiPriority="64"/>
+    <w:lsdException w:name="Medium List 1 Accent 4" w:uiPriority="65"/>
+    <w:lsdException w:name="Medium List 2 Accent 4" w:uiPriority="66"/>
+    <w:lsdException w:name="Medium Grid 1 Accent 4" w:uiPriority="67"/>
+    <w:lsdException w:name="Medium Grid 2 Accent 4" w:uiPriority="68"/>
+    <w:lsdException w:name="Medium Grid 3 Accent 4" w:uiPriority="69"/>
+    <w:lsdException w:name="Dark List Accent 4" w:uiPriority="70"/>
+    <w:lsdException w:name="Colorful Shading Accent 4" w:uiPriority="71"/>
+    <w:lsdException w:name="Colorful List Accent 4" w:uiPriority="72"/>
+    <w:lsdException w:name="Colorful Grid Accent 4" w:uiPriority="73"/>
+    <w:lsdException w:name="Light Shading Accent 5" w:uiPriority="60"/>
+    <w:lsdException w:name="Light List Accent 5" w:uiPriority="61"/>
+    <w:lsdException w:name="Light Grid Accent 5" w:uiPriority="62"/>
+    <w:lsdException w:name="Medium Shading 1 Accent 5" w:uiPriority="63"/>
+    <w:lsdException w:name="Medium Shading 2 Accent 5" w:uiPriority="64"/>
+    <w:lsdException w:name="Medium List 1 Accent 5" w:uiPriority="65"/>
+    <w:lsdException w:name="Medium List 2 Accent 5" w:uiPriority="66"/>
+    <w:lsdException w:name="Medium Grid 1 Accent 5" w:uiPriority="67"/>
+    <w:lsdException w:name="Medium Grid 2 Accent 5" w:uiPriority="68"/>
+    <w:lsdException w:name="Medium Grid 3 Accent 5" w:uiPriority="69"/>
+    <w:lsdException w:name="Dark List Accent 5" w:uiPriority="70"/>
+    <w:lsdException w:name="Colorful Shading Accent 5" w:uiPriority="71"/>
+    <w:lsdException w:name="Colorful List Accent 5" w:uiPriority="72"/>
+    <w:lsdException w:name="Colorful Grid Accent 5" w:uiPriority="73"/>
+    <w:lsdException w:name="Light Shading Accent 6" w:uiPriority="60"/>
+    <w:lsdException w:name="Light List Accent 6" w:uiPriority="61"/>
+    <w:lsdException w:name="Light Grid Accent 6" w:uiPriority="62"/>
+    <w:lsdException w:name="Medium Shading 1 Accent 6" w:uiPriority="63"/>
+    <w:lsdException w:name="Medium Shading 2 Accent 6" w:uiPriority="64"/>
+    <w:lsdException w:name="Medium List 1 Accent 6" w:uiPriority="65"/>
+    <w:lsdException w:name="Medium List 2 Accent 6" w:uiPriority="66"/>
+    <w:lsdException w:name="Medium Grid 1 Accent 6" w:uiPriority="67"/>
+    <w:lsdException w:name="Medium Grid 2 Accent 6" w:uiPriority="68"/>
+    <w:lsdException w:name="Medium Grid 3 Accent 6" w:uiPriority="69"/>
+    <w:lsdException w:name="Dark List Accent 6" w:uiPriority="70"/>
+    <w:lsdException w:name="Colorful Shading Accent 6" w:uiPriority="71"/>
+    <w:lsdException w:name="Colorful List Accent 6" w:uiPriority="72"/>
+    <w:lsdException w:name="Colorful Grid Accent 6" w:uiPriority="73"/>
+    <w:lsdException w:name="Subtle Emphasis" w:uiPriority="19" w:qFormat="1"/>
+    <w:lsdException w:name="Intense Emphasis" w:uiPriority="21" w:qFormat="1"/>
+    <w:lsdException w:name="Subtle Reference" w:uiPriority="31" w:qFormat="1"/>
+    <w:lsdException w:name="Intense Reference" w:uiPriority="32" w:qFormat="1"/>
+    <w:lsdException w:name="Book Title" w:uiPriority="33" w:qFormat="1"/>
+    <w:lsdException w:name="Bibliography" w:semiHidden="1" w:uiPriority="37" w:unhideWhenUsed="1"/>
+    <w:lsdException w:name="TOC Heading" w:semiHidden="1" w:uiPriority="39" w:unhideWhenUsed="1" w:qFormat="1"/>
+    <w:lsdException w:name="Plain Table 1" w:uiPriority="41"/>
+    <w:lsdException w:name="Plain Table 2" w:uiPriority="42"/>
+    <w:lsdException w:name="Plain Table 3" w:uiPriority="43"/>
+    <w:lsdException w:name="Plain Table 4" w:uiPriority="44"/>
+    <w:lsdException w:name="Plain Table 5" w:uiPriority="45"/>
+    <w:lsdException w:name="Grid Table Light" w:uiPriority="40"/>
+    <w:lsdException w:name="Grid Table 1 Light" w:uiPriority="46"/>
+    <w:lsdException w:name="Grid Table 2" w:uiPriority="47"/>
+    <w:lsdException w:name="Grid Table 3" w:uiPriority="48"/>
+    <w:lsdException w:name="Grid Table 4" w:uiPriority="49"/>
+    <w:lsdException w:name="Grid Table 5 Dark" w:uiPriority="50"/>
+    <w:lsdException w:name="Grid Table 6 Colorful" w:uiPriority="51"/>
+    <w:lsdException w:name="Grid Table 7 Colorful" w:uiPriority="52"/>
+    <w:lsdException w:name="Grid Table 1 Light Accent 1" w:uiPriority="46"/>
+    <w:lsdException w:name="Grid Table 2 Accent 1" w:uiPriority="47"/>
+    <w:lsdException w:name="Grid Table 3 Accent 1" w:uiPriority="48"/>
+    <w:lsdException w:name="Grid Table 4 Accent 1" w:uiPriority="49"/>
+    <w:lsdException w:name="Grid Table 5 Dark Accent 1" w:uiPriority="50"/>
+    <w:lsdException w:name="Grid Table 6 Colorful Accent 1" w:uiPriority="51"/>
+    <w:lsdException w:name="Grid Table 7 Colorful Accent 1" w:uiPriority="52"/>
+    <w:lsdException w:name="Grid Table 1 Light Accent 2" w:uiPriority="46"/>
+    <w:lsdException w:name="Grid Table 2 Accent 2" w:uiPriority="47"/>
+    <w:lsdException w:name="Grid Table 3 Accent 2" w:uiPriority="48"/>
+    <w:lsdException w:name="Grid Table 4 Accent 2" w:uiPriority="49"/>
+    <w:lsdException w:name="Grid Table 5 Dark Accent 2" w:uiPriority="50"/>
+    <w:lsdException w:name="Grid Table 6 Colorful Accent 2" w:uiPriority="51"/>
+    <w:lsdException w:name="Grid Table 7 Colorful Accent 2" w:uiPriority="52"/>
+    <w:lsdException w:name="Grid Table 1 Light Accent 3" w:uiPriority="46"/>
+    <w:lsdException w:name="Grid Table 2 Accent 3" w:uiPriority="47"/>
+    <w:lsdException w:name="Grid Table 3 Accent 3" w:uiPriority="48"/>
+    <w:lsdException w:name="Grid Table 4 Accent 3" w:uiPriority="49"/>
+    <w:lsdException w:name="Grid Table 5 Dark Accent 3" w:uiPriority="50"/>
+    <w:lsdException w:name="Grid Table 6 Colorful Accent 3" w:uiPriority="51"/>
+    <w:lsdException w:name="Grid Table 7 Colorful Accent 3" w:uiPriority="52"/>
+    <w:lsdException w:name="Grid Table 1 Light Accent 4" w:uiPriority="46"/>
+    <w:lsdException w:name="Grid Table 2 Accent 4" w:uiPriority="47"/>
+    <w:lsdException w:name="Grid Table 3 Accent 4" w:uiPriority="48"/>
+    <w:lsdException w:name="Grid Table 4 Accent 4" w:uiPriority="49"/>
+    <w:lsdException w:name="Grid Table 5 Dark Accent 4" w:uiPriority="50"/>
+    <w:lsdException w:name="Grid Table 6 Colorful Accent 4" w:uiPriority="51"/>
+    <w:lsdException w:name="Grid Table 7 Colorful Accent 4" w:uiPriority="52"/>
+    <w:lsdException w:name="Grid Table 1 Light Accent 5" w:uiPriority="46"/>
+    <w:lsdException w:name="Grid Table 2 Accent 5" w:uiPriority="47"/>
+    <w:lsdException w:name="Grid Table 3 Accent 5" w:uiPriority="48"/>
+    <w:lsdException w:name="Grid Table 4 Accent 5" w:uiPriority="49"/>
+    <w:lsdException w:name="Grid Table 5 Dark Accent 5" w:uiPriority="50"/>
+    <w:lsdException w:name="Grid Table 6 Colorful Accent 5" w:uiPriority="51"/>
+    <w:lsdException w:name="Grid Table 7 Colorful Accent 5" w:uiPriority="52"/>
+    <w:lsdException w:name="Grid Table 1 Light Accent 6" w:uiPriority="46"/>
+    <w:lsdException w:name="Grid Table 2 Accent 6" w:uiPriority="47"/>
+    <w:lsdException w:name="Grid Table 3 Accent 6" w:uiPriority="48"/>
+    <w:lsdException w:name="Grid Table 4 Accent 6" w:uiPriority="49"/>
+    <w:lsdException w:name="Grid Table 5 Dark Accent 6" w:uiPriority="50"/>
+    <w:lsdException w:name="Grid Table 6 Colorful Accent 6" w:uiPriority="51"/>
+    <w:lsdException w:name="Grid Table 7 Colorful Accent 6" w:uiPriority="52"/>
+    <w:lsdException w:name="List Table 1 Light" w:uiPriority="46"/>
+    <w:lsdException w:name="List Table 2" w:uiPriority="47"/>
+    <w:lsdException w:name="List Table 3" w:uiPriority="48"/>
+    <w:lsdException w:name="List Table 4" w:uiPriority="49"/>
+    <w:lsdException w:name="List Table 5 Dark" w:uiPriority="50"/>
+    <w:lsdException w:name="List Table 6 Colorful" w:uiPriority="51"/>
+    <w:lsdException w:name="List Table 7 Colorful" w:uiPriority="52"/>
+    <w:lsdException w:name="List Table 1 Light Accent 1" w:uiPriority="46"/>
+    <w:lsdException w:name="List Table 2 Accent 1" w:uiPriority="47"/>
+    <w:lsdException w:name="List Table 3 Accent 1" w:uiPriority="48"/>
+    <w:lsdException w:name="List Table 4 Accent 1" w:uiPriority="49"/>
+    <w:lsdException w:name="List Table 5 Dark Accent 1" w:uiPriority="50"/>
+    <w:lsdException w:name="List Table 6 Colorful Accent 1" w:uiPriority="51"/>
+    <w:lsdException w:name="List Table 7 Colorful Accent 1" w:uiPriority="52"/>
+    <w:lsdException w:name="List Table 1 Light Accent 2" w:uiPriority="46"/>
+    <w:lsdException w:name="List Table 2 Accent 2" w:uiPriority="47"/>
+    <w:lsdException w:name="List Table 3 Accent 2" w:uiPriority="48"/>
+    <w:lsdException w:name="List Table 4 Accent 2" w:uiPriority="49"/>
+    <w:lsdException w:name="List Table 5 Dark Accent 2" w:uiPriority="50"/>
+    <w:lsdException w:name="List Table 6 Colorful Accent 2" w:uiPriority="51"/>
+    <w:lsdException w:name="List Table 7 Colorful Accent 2" w:uiPriority="52"/>
+    <w:lsdException w:name="List Table 1 Light Accent 3" w:uiPriority="46"/>
+    <w:lsdException w:name="List Table 2 Accent 3" w:uiPriority="47"/>
+    <w:lsdException w:name="List Table 3 Accent 3" w:uiPriority="48"/>
+    <w:lsdException w:name="List Table 4 Accent 3" w:uiPriority="49"/>
+    <w:lsdException w:name="List Table 5 Dark Accent 3" w:uiPriority="50"/>
+    <w:lsdException w:name="List Table 6 Colorful Accent 3" w:uiPriority="51"/>
+    <w:lsdException w:name="List Table 7 Colorful Accent 3" w:uiPriority="52"/>
+    <w:lsdException w:name="List Table 1 Light Accent 4" w:uiPriority="46"/>
+    <w:lsdException w:name="List Table 2 Accent 4" w:uiPriority="47"/>
+    <w:lsdException w:name="List Table 3 Accent 4" w:uiPriority="48"/>
+    <w:lsdException w:name="List Table 4 Accent 4" w:uiPriority="49"/>
+    <w:lsdException w:name="List Table 5 Dark Accent 4" w:uiPriority="50"/>
+    <w:lsdException w:name="List Table 6 Colorful Accent 4" w:uiPriority="51"/>
+    <w:lsdException w:name="List Table 7 Colorful Accent 4" w:uiPriority="52"/>
+    <w:lsdException w:name="List Table 1 Light Accent 5" w:uiPriority="46"/>
+    <w:lsdException w:name="List Table 2 Accent 5" w:uiPriority="47"/>
+    <w:lsdException w:name="List Table 3 Accent 5" w:uiPriority="48"/>
+    <w:lsdException w:name="List Table 4 Accent 5" w:uiPriority="49"/>
+    <w:lsdException w:name="List Table 5 Dark Accent 5" w:uiPriority="50"/>
+    <w:lsdException w:name="List Table 6 Colorful Accent 5" w:uiPriority="51"/>
+    <w:lsdException w:name="List Table 7 Colorful Accent 5" w:uiPriority="52"/>
+    <w:lsdException w:name="List Table 1 Light Accent 6" w:uiPriority="46"/>
+    <w:lsdException w:name="List Table 2 Accent 6" w:uiPriority="47"/>
+    <w:lsdException w:name="List Table 3 Accent 6" w:uiPriority="48"/>
+    <w:lsdException w:name="List Table 4 Accent 6" w:uiPriority="49"/>
+    <w:lsdException w:name="List Table 5 Dark Accent 6" w:uiPriority="50"/>
+    <w:lsdException w:name="List Table 6 Colorful Accent 6" w:uiPriority="51"/>
+    <w:lsdException w:name="List Table 7 Colorful Accent 6" w:uiPriority="52"/>
+    <w:lsdException w:name="Mention" w:semiHidden="1" w:unhideWhenUsed="1"/>
+    <w:lsdException w:name="Smart Hyperlink" w:semiHidden="1" w:unhideWhenUsed="1"/>
+    <w:lsdException w:name="Hashtag" w:semiHidden="1" w:unhideWhenUsed="1"/>
+    <w:lsdException w:name="Unresolved Mention" w:semiHidden="1" w:unhideWhenUsed="1"/>
   </w:latentStyles>
   <w:style w:type="paragraph" w:default="1" w:styleId="Standard">
     <w:name w:val="Normal"/>
@@ -5724,8 +7164,8 @@
       <w:u w:val="single"/>
     </w:rPr>
   </w:style>
-  <w:style w:type="character" w:customStyle="1" w:styleId="UnresolvedMention">
-    <w:name w:val="Unresolved Mention"/>
+  <w:style w:type="character" w:customStyle="1" w:styleId="NichtaufgelsteErwhnung1">
+    <w:name w:val="Nicht aufgelöste Erwähnung1"/>
     <w:basedOn w:val="Absatz-Standardschriftart"/>
     <w:uiPriority w:val="99"/>
     <w:semiHidden/>
@@ -5752,512 +7192,7 @@
       </w:tblBorders>
     </w:tblPr>
   </w:style>
-  <w:style w:type="character" w:styleId="BesuchterHyperlink">
-    <w:name w:val="FollowedHyperlink"/>
-    <w:basedOn w:val="Absatz-Standardschriftart"/>
-    <w:uiPriority w:val="99"/>
-    <w:semiHidden/>
-    <w:unhideWhenUsed/>
-    <w:rsid w:val="00DB021D"/>
-    <w:rPr>
-      <w:color w:val="954F72" w:themeColor="followedHyperlink"/>
-      <w:u w:val="single"/>
-    </w:rPr>
-  </w:style>
-  <w:style w:type="paragraph" w:styleId="Sprechblasentext">
-    <w:name w:val="Balloon Text"/>
-    <w:basedOn w:val="Standard"/>
-    <w:link w:val="SprechblasentextZchn"/>
-    <w:uiPriority w:val="99"/>
-    <w:semiHidden/>
-    <w:unhideWhenUsed/>
-    <w:rsid w:val="00973FB0"/>
-    <w:rPr>
-      <w:rFonts w:ascii="Tahoma" w:hAnsi="Tahoma" w:cs="Tahoma"/>
-      <w:sz w:val="16"/>
-      <w:szCs w:val="16"/>
-    </w:rPr>
-  </w:style>
-  <w:style w:type="character" w:customStyle="1" w:styleId="SprechblasentextZchn">
-    <w:name w:val="Sprechblasentext Zchn"/>
-    <w:basedOn w:val="Absatz-Standardschriftart"/>
-    <w:link w:val="Sprechblasentext"/>
-    <w:uiPriority w:val="99"/>
-    <w:semiHidden/>
-    <w:rsid w:val="00973FB0"/>
-    <w:rPr>
-      <w:rFonts w:ascii="Tahoma" w:hAnsi="Tahoma" w:cs="Tahoma"/>
-      <w:sz w:val="16"/>
-      <w:szCs w:val="16"/>
-    </w:rPr>
-  </w:style>
-  <w:style w:type="character" w:customStyle="1" w:styleId="berschrift1Zchn">
-    <w:name w:val="Überschrift 1 Zchn"/>
-    <w:basedOn w:val="Absatz-Standardschriftart"/>
-    <w:link w:val="berschrift1"/>
-    <w:uiPriority w:val="9"/>
-    <w:rsid w:val="00973FB0"/>
-    <w:rPr>
-      <w:rFonts w:asciiTheme="majorHAnsi" w:eastAsiaTheme="majorEastAsia" w:hAnsiTheme="majorHAnsi" w:cstheme="majorBidi"/>
-      <w:b/>
-      <w:bCs/>
-      <w:color w:val="2F5496" w:themeColor="accent1" w:themeShade="BF"/>
-      <w:sz w:val="28"/>
-      <w:szCs w:val="28"/>
-    </w:rPr>
-  </w:style>
-  <w:style w:type="character" w:customStyle="1" w:styleId="berschrift2Zchn">
-    <w:name w:val="Überschrift 2 Zchn"/>
-    <w:basedOn w:val="Absatz-Standardschriftart"/>
-    <w:link w:val="berschrift2"/>
-    <w:uiPriority w:val="9"/>
-    <w:rsid w:val="00973FB0"/>
-    <w:rPr>
-      <w:rFonts w:asciiTheme="majorHAnsi" w:eastAsiaTheme="majorEastAsia" w:hAnsiTheme="majorHAnsi" w:cstheme="majorBidi"/>
-      <w:b/>
-      <w:bCs/>
-      <w:color w:val="4472C4" w:themeColor="accent1"/>
-      <w:sz w:val="26"/>
-      <w:szCs w:val="26"/>
-    </w:rPr>
-  </w:style>
-  <w:style w:type="paragraph" w:styleId="Inhaltsverzeichnisberschrift">
-    <w:name w:val="TOC Heading"/>
-    <w:basedOn w:val="berschrift1"/>
-    <w:next w:val="Standard"/>
-    <w:uiPriority w:val="39"/>
-    <w:semiHidden/>
-    <w:unhideWhenUsed/>
-    <w:qFormat/>
-    <w:rsid w:val="00E412D5"/>
-    <w:pPr>
-      <w:spacing w:line="276" w:lineRule="auto"/>
-      <w:outlineLvl w:val="9"/>
-    </w:pPr>
-  </w:style>
-  <w:style w:type="paragraph" w:styleId="Verzeichnis1">
-    <w:name w:val="toc 1"/>
-    <w:basedOn w:val="Standard"/>
-    <w:next w:val="Standard"/>
-    <w:autoRedefine/>
-    <w:uiPriority w:val="39"/>
-    <w:unhideWhenUsed/>
-    <w:rsid w:val="00E412D5"/>
-    <w:pPr>
-      <w:spacing w:after="100"/>
-    </w:pPr>
-  </w:style>
-  <w:style w:type="paragraph" w:styleId="Verzeichnis2">
-    <w:name w:val="toc 2"/>
-    <w:basedOn w:val="Standard"/>
-    <w:next w:val="Standard"/>
-    <w:autoRedefine/>
-    <w:uiPriority w:val="39"/>
-    <w:unhideWhenUsed/>
-    <w:rsid w:val="00E412D5"/>
-    <w:pPr>
-      <w:spacing w:after="100"/>
-      <w:ind w:left="220"/>
-    </w:pPr>
-  </w:style>
-</w:styles>
-</file>
-
-<file path=word/stylesWithEffects.xml><?xml version="1.0" encoding="utf-8"?>
-<w:styles xmlns:wpc="http://schemas.microsoft.com/office/word/2010/wordprocessingCanvas" xmlns:mc="http://schemas.openxmlformats.org/markup-compatibility/2006" xmlns:o="urn:schemas-microsoft-com:office:office" xmlns:r="http://schemas.openxmlformats.org/officeDocument/2006/relationships" xmlns:m="http://schemas.openxmlformats.org/officeDocument/2006/math" xmlns:v="urn:schemas-microsoft-com:vml" xmlns:wp14="http://schemas.microsoft.com/office/word/2010/wordprocessingDrawing" xmlns:wp="http://schemas.openxmlformats.org/drawingml/2006/wordprocessingDrawing" xmlns:w10="urn:schemas-microsoft-com:office:word" xmlns:w="http://schemas.openxmlformats.org/wordprocessingml/2006/main" xmlns:w14="http://schemas.microsoft.com/office/word/2010/wordml" xmlns:wpg="http://schemas.microsoft.com/office/word/2010/wordprocessingGroup" xmlns:wpi="http://schemas.microsoft.com/office/word/2010/wordprocessingInk" xmlns:wne="http://schemas.microsoft.com/office/word/2006/wordml" xmlns:wps="http://schemas.microsoft.com/office/word/2010/wordprocessingShape" mc:Ignorable="w14 wp14">
-  <w:docDefaults>
-    <w:rPrDefault>
-      <w:rPr>
-        <w:rFonts w:asciiTheme="minorHAnsi" w:eastAsiaTheme="minorEastAsia" w:hAnsiTheme="minorHAnsi" w:cstheme="minorBidi"/>
-        <w:sz w:val="22"/>
-        <w:szCs w:val="22"/>
-        <w:lang w:val="de-DE" w:eastAsia="de-DE" w:bidi="ar-SA"/>
-      </w:rPr>
-    </w:rPrDefault>
-    <w:pPrDefault/>
-  </w:docDefaults>
-  <w:latentStyles w:defLockedState="0" w:defUIPriority="99" w:defSemiHidden="1" w:defUnhideWhenUsed="1" w:defQFormat="0" w:count="267">
-    <w:lsdException w:name="Normal" w:semiHidden="0" w:uiPriority="0" w:unhideWhenUsed="0" w:qFormat="1"/>
-    <w:lsdException w:name="heading 1" w:semiHidden="0" w:uiPriority="9" w:unhideWhenUsed="0" w:qFormat="1"/>
-    <w:lsdException w:name="heading 2" w:uiPriority="9" w:qFormat="1"/>
-    <w:lsdException w:name="heading 3" w:uiPriority="9" w:qFormat="1"/>
-    <w:lsdException w:name="heading 4" w:uiPriority="9" w:qFormat="1"/>
-    <w:lsdException w:name="heading 5" w:uiPriority="9" w:qFormat="1"/>
-    <w:lsdException w:name="heading 6" w:uiPriority="9" w:qFormat="1"/>
-    <w:lsdException w:name="heading 7" w:uiPriority="9" w:qFormat="1"/>
-    <w:lsdException w:name="heading 8" w:uiPriority="9" w:qFormat="1"/>
-    <w:lsdException w:name="heading 9" w:uiPriority="9" w:qFormat="1"/>
-    <w:lsdException w:name="toc 1" w:uiPriority="39"/>
-    <w:lsdException w:name="toc 2" w:uiPriority="39"/>
-    <w:lsdException w:name="toc 3" w:uiPriority="39"/>
-    <w:lsdException w:name="toc 4" w:uiPriority="39"/>
-    <w:lsdException w:name="toc 5" w:uiPriority="39"/>
-    <w:lsdException w:name="toc 6" w:uiPriority="39"/>
-    <w:lsdException w:name="toc 7" w:uiPriority="39"/>
-    <w:lsdException w:name="toc 8" w:uiPriority="39"/>
-    <w:lsdException w:name="toc 9" w:uiPriority="39"/>
-    <w:lsdException w:name="caption" w:uiPriority="35" w:qFormat="1"/>
-    <w:lsdException w:name="Title" w:semiHidden="0" w:uiPriority="10" w:unhideWhenUsed="0" w:qFormat="1"/>
-    <w:lsdException w:name="Default Paragraph Font" w:uiPriority="1"/>
-    <w:lsdException w:name="Subtitle" w:semiHidden="0" w:uiPriority="11" w:unhideWhenUsed="0" w:qFormat="1"/>
-    <w:lsdException w:name="Strong" w:semiHidden="0" w:uiPriority="22" w:unhideWhenUsed="0" w:qFormat="1"/>
-    <w:lsdException w:name="Emphasis" w:semiHidden="0" w:uiPriority="20" w:unhideWhenUsed="0" w:qFormat="1"/>
-    <w:lsdException w:name="Table Grid" w:semiHidden="0" w:uiPriority="39" w:unhideWhenUsed="0"/>
-    <w:lsdException w:name="Placeholder Text" w:unhideWhenUsed="0"/>
-    <w:lsdException w:name="No Spacing" w:semiHidden="0" w:uiPriority="1" w:unhideWhenUsed="0" w:qFormat="1"/>
-    <w:lsdException w:name="Light Shading" w:semiHidden="0" w:uiPriority="60" w:unhideWhenUsed="0"/>
-    <w:lsdException w:name="Light List" w:semiHidden="0" w:uiPriority="61" w:unhideWhenUsed="0"/>
-    <w:lsdException w:name="Light Grid" w:semiHidden="0" w:uiPriority="62" w:unhideWhenUsed="0"/>
-    <w:lsdException w:name="Medium Shading 1" w:semiHidden="0" w:uiPriority="63" w:unhideWhenUsed="0"/>
-    <w:lsdException w:name="Medium Shading 2" w:semiHidden="0" w:uiPriority="64" w:unhideWhenUsed="0"/>
-    <w:lsdException w:name="Medium List 1" w:semiHidden="0" w:uiPriority="65" w:unhideWhenUsed="0"/>
-    <w:lsdException w:name="Medium List 2" w:semiHidden="0" w:uiPriority="66" w:unhideWhenUsed="0"/>
-    <w:lsdException w:name="Medium Grid 1" w:semiHidden="0" w:uiPriority="67" w:unhideWhenUsed="0"/>
-    <w:lsdException w:name="Medium Grid 2" w:semiHidden="0" w:uiPriority="68" w:unhideWhenUsed="0"/>
-    <w:lsdException w:name="Medium Grid 3" w:semiHidden="0" w:uiPriority="69" w:unhideWhenUsed="0"/>
-    <w:lsdException w:name="Dark List" w:semiHidden="0" w:uiPriority="70" w:unhideWhenUsed="0"/>
-    <w:lsdException w:name="Colorful Shading" w:semiHidden="0" w:uiPriority="71" w:unhideWhenUsed="0"/>
-    <w:lsdException w:name="Colorful List" w:semiHidden="0" w:uiPriority="72" w:unhideWhenUsed="0"/>
-    <w:lsdException w:name="Colorful Grid" w:semiHidden="0" w:uiPriority="73" w:unhideWhenUsed="0"/>
-    <w:lsdException w:name="Light Shading Accent 1" w:semiHidden="0" w:uiPriority="60" w:unhideWhenUsed="0"/>
-    <w:lsdException w:name="Light List Accent 1" w:semiHidden="0" w:uiPriority="61" w:unhideWhenUsed="0"/>
-    <w:lsdException w:name="Light Grid Accent 1" w:semiHidden="0" w:uiPriority="62" w:unhideWhenUsed="0"/>
-    <w:lsdException w:name="Medium Shading 1 Accent 1" w:semiHidden="0" w:uiPriority="63" w:unhideWhenUsed="0"/>
-    <w:lsdException w:name="Medium Shading 2 Accent 1" w:semiHidden="0" w:uiPriority="64" w:unhideWhenUsed="0"/>
-    <w:lsdException w:name="Medium List 1 Accent 1" w:semiHidden="0" w:uiPriority="65" w:unhideWhenUsed="0"/>
-    <w:lsdException w:name="Revision" w:unhideWhenUsed="0"/>
-    <w:lsdException w:name="List Paragraph" w:semiHidden="0" w:uiPriority="34" w:unhideWhenUsed="0" w:qFormat="1"/>
-    <w:lsdException w:name="Quote" w:semiHidden="0" w:uiPriority="29" w:unhideWhenUsed="0" w:qFormat="1"/>
-    <w:lsdException w:name="Intense Quote" w:semiHidden="0" w:uiPriority="30" w:unhideWhenUsed="0" w:qFormat="1"/>
-    <w:lsdException w:name="Medium List 2 Accent 1" w:semiHidden="0" w:uiPriority="66" w:unhideWhenUsed="0"/>
-    <w:lsdException w:name="Medium Grid 1 Accent 1" w:semiHidden="0" w:uiPriority="67" w:unhideWhenUsed="0"/>
-    <w:lsdException w:name="Medium Grid 2 Accent 1" w:semiHidden="0" w:uiPriority="68" w:unhideWhenUsed="0"/>
-    <w:lsdException w:name="Medium Grid 3 Accent 1" w:semiHidden="0" w:uiPriority="69" w:unhideWhenUsed="0"/>
-    <w:lsdException w:name="Dark List Accent 1" w:semiHidden="0" w:uiPriority="70" w:unhideWhenUsed="0"/>
-    <w:lsdException w:name="Colorful Shading Accent 1" w:semiHidden="0" w:uiPriority="71" w:unhideWhenUsed="0"/>
-    <w:lsdException w:name="Colorful List Accent 1" w:semiHidden="0" w:uiPriority="72" w:unhideWhenUsed="0"/>
-    <w:lsdException w:name="Colorful Grid Accent 1" w:semiHidden="0" w:uiPriority="73" w:unhideWhenUsed="0"/>
-    <w:lsdException w:name="Light Shading Accent 2" w:semiHidden="0" w:uiPriority="60" w:unhideWhenUsed="0"/>
-    <w:lsdException w:name="Light List Accent 2" w:semiHidden="0" w:uiPriority="61" w:unhideWhenUsed="0"/>
-    <w:lsdException w:name="Light Grid Accent 2" w:semiHidden="0" w:uiPriority="62" w:unhideWhenUsed="0"/>
-    <w:lsdException w:name="Medium Shading 1 Accent 2" w:semiHidden="0" w:uiPriority="63" w:unhideWhenUsed="0"/>
-    <w:lsdException w:name="Medium Shading 2 Accent 2" w:semiHidden="0" w:uiPriority="64" w:unhideWhenUsed="0"/>
-    <w:lsdException w:name="Medium List 1 Accent 2" w:semiHidden="0" w:uiPriority="65" w:unhideWhenUsed="0"/>
-    <w:lsdException w:name="Medium List 2 Accent 2" w:semiHidden="0" w:uiPriority="66" w:unhideWhenUsed="0"/>
-    <w:lsdException w:name="Medium Grid 1 Accent 2" w:semiHidden="0" w:uiPriority="67" w:unhideWhenUsed="0"/>
-    <w:lsdException w:name="Medium Grid 2 Accent 2" w:semiHidden="0" w:uiPriority="68" w:unhideWhenUsed="0"/>
-    <w:lsdException w:name="Medium Grid 3 Accent 2" w:semiHidden="0" w:uiPriority="69" w:unhideWhenUsed="0"/>
-    <w:lsdException w:name="Dark List Accent 2" w:semiHidden="0" w:uiPriority="70" w:unhideWhenUsed="0"/>
-    <w:lsdException w:name="Colorful Shading Accent 2" w:semiHidden="0" w:uiPriority="71" w:unhideWhenUsed="0"/>
-    <w:lsdException w:name="Colorful List Accent 2" w:semiHidden="0" w:uiPriority="72" w:unhideWhenUsed="0"/>
-    <w:lsdException w:name="Colorful Grid Accent 2" w:semiHidden="0" w:uiPriority="73" w:unhideWhenUsed="0"/>
-    <w:lsdException w:name="Light Shading Accent 3" w:semiHidden="0" w:uiPriority="60" w:unhideWhenUsed="0"/>
-    <w:lsdException w:name="Light List Accent 3" w:semiHidden="0" w:uiPriority="61" w:unhideWhenUsed="0"/>
-    <w:lsdException w:name="Light Grid Accent 3" w:semiHidden="0" w:uiPriority="62" w:unhideWhenUsed="0"/>
-    <w:lsdException w:name="Medium Shading 1 Accent 3" w:semiHidden="0" w:uiPriority="63" w:unhideWhenUsed="0"/>
-    <w:lsdException w:name="Medium Shading 2 Accent 3" w:semiHidden="0" w:uiPriority="64" w:unhideWhenUsed="0"/>
-    <w:lsdException w:name="Medium List 1 Accent 3" w:semiHidden="0" w:uiPriority="65" w:unhideWhenUsed="0"/>
-    <w:lsdException w:name="Medium List 2 Accent 3" w:semiHidden="0" w:uiPriority="66" w:unhideWhenUsed="0"/>
-    <w:lsdException w:name="Medium Grid 1 Accent 3" w:semiHidden="0" w:uiPriority="67" w:unhideWhenUsed="0"/>
-    <w:lsdException w:name="Medium Grid 2 Accent 3" w:semiHidden="0" w:uiPriority="68" w:unhideWhenUsed="0"/>
-    <w:lsdException w:name="Medium Grid 3 Accent 3" w:semiHidden="0" w:uiPriority="69" w:unhideWhenUsed="0"/>
-    <w:lsdException w:name="Dark List Accent 3" w:semiHidden="0" w:uiPriority="70" w:unhideWhenUsed="0"/>
-    <w:lsdException w:name="Colorful Shading Accent 3" w:semiHidden="0" w:uiPriority="71" w:unhideWhenUsed="0"/>
-    <w:lsdException w:name="Colorful List Accent 3" w:semiHidden="0" w:uiPriority="72" w:unhideWhenUsed="0"/>
-    <w:lsdException w:name="Colorful Grid Accent 3" w:semiHidden="0" w:uiPriority="73" w:unhideWhenUsed="0"/>
-    <w:lsdException w:name="Light Shading Accent 4" w:semiHidden="0" w:uiPriority="60" w:unhideWhenUsed="0"/>
-    <w:lsdException w:name="Light List Accent 4" w:semiHidden="0" w:uiPriority="61" w:unhideWhenUsed="0"/>
-    <w:lsdException w:name="Light Grid Accent 4" w:semiHidden="0" w:uiPriority="62" w:unhideWhenUsed="0"/>
-    <w:lsdException w:name="Medium Shading 1 Accent 4" w:semiHidden="0" w:uiPriority="63" w:unhideWhenUsed="0"/>
-    <w:lsdException w:name="Medium Shading 2 Accent 4" w:semiHidden="0" w:uiPriority="64" w:unhideWhenUsed="0"/>
-    <w:lsdException w:name="Medium List 1 Accent 4" w:semiHidden="0" w:uiPriority="65" w:unhideWhenUsed="0"/>
-    <w:lsdException w:name="Medium List 2 Accent 4" w:semiHidden="0" w:uiPriority="66" w:unhideWhenUsed="0"/>
-    <w:lsdException w:name="Medium Grid 1 Accent 4" w:semiHidden="0" w:uiPriority="67" w:unhideWhenUsed="0"/>
-    <w:lsdException w:name="Medium Grid 2 Accent 4" w:semiHidden="0" w:uiPriority="68" w:unhideWhenUsed="0"/>
-    <w:lsdException w:name="Medium Grid 3 Accent 4" w:semiHidden="0" w:uiPriority="69" w:unhideWhenUsed="0"/>
-    <w:lsdException w:name="Dark List Accent 4" w:semiHidden="0" w:uiPriority="70" w:unhideWhenUsed="0"/>
-    <w:lsdException w:name="Colorful Shading Accent 4" w:semiHidden="0" w:uiPriority="71" w:unhideWhenUsed="0"/>
-    <w:lsdException w:name="Colorful List Accent 4" w:semiHidden="0" w:uiPriority="72" w:unhideWhenUsed="0"/>
-    <w:lsdException w:name="Colorful Grid Accent 4" w:semiHidden="0" w:uiPriority="73" w:unhideWhenUsed="0"/>
-    <w:lsdException w:name="Light Shading Accent 5" w:semiHidden="0" w:uiPriority="60" w:unhideWhenUsed="0"/>
-    <w:lsdException w:name="Light List Accent 5" w:semiHidden="0" w:uiPriority="61" w:unhideWhenUsed="0"/>
-    <w:lsdException w:name="Light Grid Accent 5" w:semiHidden="0" w:uiPriority="62" w:unhideWhenUsed="0"/>
-    <w:lsdException w:name="Medium Shading 1 Accent 5" w:semiHidden="0" w:uiPriority="63" w:unhideWhenUsed="0"/>
-    <w:lsdException w:name="Medium Shading 2 Accent 5" w:semiHidden="0" w:uiPriority="64" w:unhideWhenUsed="0"/>
-    <w:lsdException w:name="Medium List 1 Accent 5" w:semiHidden="0" w:uiPriority="65" w:unhideWhenUsed="0"/>
-    <w:lsdException w:name="Medium List 2 Accent 5" w:semiHidden="0" w:uiPriority="66" w:unhideWhenUsed="0"/>
-    <w:lsdException w:name="Medium Grid 1 Accent 5" w:semiHidden="0" w:uiPriority="67" w:unhideWhenUsed="0"/>
-    <w:lsdException w:name="Medium Grid 2 Accent 5" w:semiHidden="0" w:uiPriority="68" w:unhideWhenUsed="0"/>
-    <w:lsdException w:name="Medium Grid 3 Accent 5" w:semiHidden="0" w:uiPriority="69" w:unhideWhenUsed="0"/>
-    <w:lsdException w:name="Dark List Accent 5" w:semiHidden="0" w:uiPriority="70" w:unhideWhenUsed="0"/>
-    <w:lsdException w:name="Colorful Shading Accent 5" w:semiHidden="0" w:uiPriority="71" w:unhideWhenUsed="0"/>
-    <w:lsdException w:name="Colorful List Accent 5" w:semiHidden="0" w:uiPriority="72" w:unhideWhenUsed="0"/>
-    <w:lsdException w:name="Colorful Grid Accent 5" w:semiHidden="0" w:uiPriority="73" w:unhideWhenUsed="0"/>
-    <w:lsdException w:name="Light Shading Accent 6" w:semiHidden="0" w:uiPriority="60" w:unhideWhenUsed="0"/>
-    <w:lsdException w:name="Light List Accent 6" w:semiHidden="0" w:uiPriority="61" w:unhideWhenUsed="0"/>
-    <w:lsdException w:name="Light Grid Accent 6" w:semiHidden="0" w:uiPriority="62" w:unhideWhenUsed="0"/>
-    <w:lsdException w:name="Medium Shading 1 Accent 6" w:semiHidden="0" w:uiPriority="63" w:unhideWhenUsed="0"/>
-    <w:lsdException w:name="Medium Shading 2 Accent 6" w:semiHidden="0" w:uiPriority="64" w:unhideWhenUsed="0"/>
-    <w:lsdException w:name="Medium List 1 Accent 6" w:semiHidden="0" w:uiPriority="65" w:unhideWhenUsed="0"/>
-    <w:lsdException w:name="Medium List 2 Accent 6" w:semiHidden="0" w:uiPriority="66" w:unhideWhenUsed="0"/>
-    <w:lsdException w:name="Medium Grid 1 Accent 6" w:semiHidden="0" w:uiPriority="67" w:unhideWhenUsed="0"/>
-    <w:lsdException w:name="Medium Grid 2 Accent 6" w:semiHidden="0" w:uiPriority="68" w:unhideWhenUsed="0"/>
-    <w:lsdException w:name="Medium Grid 3 Accent 6" w:semiHidden="0" w:uiPriority="69" w:unhideWhenUsed="0"/>
-    <w:lsdException w:name="Dark List Accent 6" w:semiHidden="0" w:uiPriority="70" w:unhideWhenUsed="0"/>
-    <w:lsdException w:name="Colorful Shading Accent 6" w:semiHidden="0" w:uiPriority="71" w:unhideWhenUsed="0"/>
-    <w:lsdException w:name="Colorful List Accent 6" w:semiHidden="0" w:uiPriority="72" w:unhideWhenUsed="0"/>
-    <w:lsdException w:name="Colorful Grid Accent 6" w:semiHidden="0" w:uiPriority="73" w:unhideWhenUsed="0"/>
-    <w:lsdException w:name="Subtle Emphasis" w:semiHidden="0" w:uiPriority="19" w:unhideWhenUsed="0" w:qFormat="1"/>
-    <w:lsdException w:name="Intense Emphasis" w:semiHidden="0" w:uiPriority="21" w:unhideWhenUsed="0" w:qFormat="1"/>
-    <w:lsdException w:name="Subtle Reference" w:semiHidden="0" w:uiPriority="31" w:unhideWhenUsed="0" w:qFormat="1"/>
-    <w:lsdException w:name="Intense Reference" w:semiHidden="0" w:uiPriority="32" w:unhideWhenUsed="0" w:qFormat="1"/>
-    <w:lsdException w:name="Book Title" w:semiHidden="0" w:uiPriority="33" w:unhideWhenUsed="0" w:qFormat="1"/>
-    <w:lsdException w:name="Bibliography" w:uiPriority="37"/>
-    <w:lsdException w:name="TOC Heading" w:uiPriority="39" w:qFormat="1"/>
-  </w:latentStyles>
-  <w:style w:type="paragraph" w:default="1" w:styleId="Standard">
-    <w:name w:val="Normal"/>
-    <w:qFormat/>
-  </w:style>
-  <w:style w:type="paragraph" w:styleId="berschrift1">
-    <w:name w:val="heading 1"/>
-    <w:basedOn w:val="Standard"/>
-    <w:next w:val="Standard"/>
-    <w:link w:val="berschrift1Zchn"/>
-    <w:uiPriority w:val="9"/>
-    <w:qFormat/>
-    <w:rsid w:val="00973FB0"/>
-    <w:pPr>
-      <w:keepNext/>
-      <w:keepLines/>
-      <w:spacing w:before="480"/>
-      <w:outlineLvl w:val="0"/>
-    </w:pPr>
-    <w:rPr>
-      <w:rFonts w:asciiTheme="majorHAnsi" w:eastAsiaTheme="majorEastAsia" w:hAnsiTheme="majorHAnsi" w:cstheme="majorBidi"/>
-      <w:b/>
-      <w:bCs/>
-      <w:color w:val="2F5496" w:themeColor="accent1" w:themeShade="BF"/>
-      <w:sz w:val="28"/>
-      <w:szCs w:val="28"/>
-    </w:rPr>
-  </w:style>
-  <w:style w:type="paragraph" w:styleId="berschrift2">
-    <w:name w:val="heading 2"/>
-    <w:basedOn w:val="Standard"/>
-    <w:next w:val="Standard"/>
-    <w:link w:val="berschrift2Zchn"/>
-    <w:uiPriority w:val="9"/>
-    <w:unhideWhenUsed/>
-    <w:qFormat/>
-    <w:rsid w:val="00973FB0"/>
-    <w:pPr>
-      <w:keepNext/>
-      <w:keepLines/>
-      <w:spacing w:before="200"/>
-      <w:outlineLvl w:val="1"/>
-    </w:pPr>
-    <w:rPr>
-      <w:rFonts w:asciiTheme="majorHAnsi" w:eastAsiaTheme="majorEastAsia" w:hAnsiTheme="majorHAnsi" w:cstheme="majorBidi"/>
-      <w:b/>
-      <w:bCs/>
-      <w:color w:val="4472C4" w:themeColor="accent1"/>
-      <w:sz w:val="26"/>
-      <w:szCs w:val="26"/>
-    </w:rPr>
-  </w:style>
-  <w:style w:type="character" w:default="1" w:styleId="Absatz-Standardschriftart">
-    <w:name w:val="Default Paragraph Font"/>
-    <w:uiPriority w:val="1"/>
-    <w:semiHidden/>
-    <w:unhideWhenUsed/>
-  </w:style>
-  <w:style w:type="table" w:default="1" w:styleId="NormaleTabelle">
-    <w:name w:val="Normal Table"/>
-    <w:uiPriority w:val="99"/>
-    <w:semiHidden/>
-    <w:unhideWhenUsed/>
-    <w:tblPr>
-      <w:tblInd w:w="0" w:type="dxa"/>
-      <w:tblCellMar>
-        <w:top w:w="0" w:type="dxa"/>
-        <w:left w:w="108" w:type="dxa"/>
-        <w:bottom w:w="0" w:type="dxa"/>
-        <w:right w:w="108" w:type="dxa"/>
-      </w:tblCellMar>
-    </w:tblPr>
-  </w:style>
-  <w:style w:type="numbering" w:default="1" w:styleId="KeineListe">
-    <w:name w:val="No List"/>
-    <w:uiPriority w:val="99"/>
-    <w:semiHidden/>
-    <w:unhideWhenUsed/>
-  </w:style>
-  <w:style w:type="paragraph" w:styleId="Listenabsatz">
-    <w:name w:val="List Paragraph"/>
-    <w:basedOn w:val="Standard"/>
-    <w:uiPriority w:val="34"/>
-    <w:qFormat/>
-    <w:rsid w:val="001514C2"/>
-    <w:pPr>
-      <w:ind w:left="720"/>
-      <w:contextualSpacing/>
-    </w:pPr>
-  </w:style>
-  <w:style w:type="paragraph" w:styleId="Endnotentext">
-    <w:name w:val="endnote text"/>
-    <w:basedOn w:val="Standard"/>
-    <w:link w:val="EndnotentextZchn"/>
-    <w:uiPriority w:val="99"/>
-    <w:semiHidden/>
-    <w:unhideWhenUsed/>
-    <w:rsid w:val="00E05BA9"/>
-    <w:rPr>
-      <w:sz w:val="20"/>
-      <w:szCs w:val="20"/>
-    </w:rPr>
-  </w:style>
-  <w:style w:type="character" w:customStyle="1" w:styleId="EndnotentextZchn">
-    <w:name w:val="Endnotentext Zchn"/>
-    <w:basedOn w:val="Absatz-Standardschriftart"/>
-    <w:link w:val="Endnotentext"/>
-    <w:uiPriority w:val="99"/>
-    <w:semiHidden/>
-    <w:rsid w:val="00E05BA9"/>
-    <w:rPr>
-      <w:sz w:val="20"/>
-      <w:szCs w:val="20"/>
-    </w:rPr>
-  </w:style>
-  <w:style w:type="character" w:styleId="Endnotenzeichen">
-    <w:name w:val="endnote reference"/>
-    <w:basedOn w:val="Absatz-Standardschriftart"/>
-    <w:uiPriority w:val="99"/>
-    <w:semiHidden/>
-    <w:unhideWhenUsed/>
-    <w:rsid w:val="00E05BA9"/>
-    <w:rPr>
-      <w:vertAlign w:val="superscript"/>
-    </w:rPr>
-  </w:style>
-  <w:style w:type="paragraph" w:styleId="Funotentext">
-    <w:name w:val="footnote text"/>
-    <w:basedOn w:val="Standard"/>
-    <w:link w:val="FunotentextZchn"/>
-    <w:uiPriority w:val="99"/>
-    <w:semiHidden/>
-    <w:unhideWhenUsed/>
-    <w:rsid w:val="00D90908"/>
-    <w:rPr>
-      <w:sz w:val="20"/>
-      <w:szCs w:val="20"/>
-    </w:rPr>
-  </w:style>
-  <w:style w:type="character" w:customStyle="1" w:styleId="FunotentextZchn">
-    <w:name w:val="Fußnotentext Zchn"/>
-    <w:basedOn w:val="Absatz-Standardschriftart"/>
-    <w:link w:val="Funotentext"/>
-    <w:uiPriority w:val="99"/>
-    <w:semiHidden/>
-    <w:rsid w:val="00D90908"/>
-    <w:rPr>
-      <w:sz w:val="20"/>
-      <w:szCs w:val="20"/>
-    </w:rPr>
-  </w:style>
-  <w:style w:type="character" w:styleId="Funotenzeichen">
-    <w:name w:val="footnote reference"/>
-    <w:basedOn w:val="Absatz-Standardschriftart"/>
-    <w:uiPriority w:val="99"/>
-    <w:semiHidden/>
-    <w:unhideWhenUsed/>
-    <w:rsid w:val="00D90908"/>
-    <w:rPr>
-      <w:vertAlign w:val="superscript"/>
-    </w:rPr>
-  </w:style>
-  <w:style w:type="paragraph" w:styleId="Kopfzeile">
-    <w:name w:val="header"/>
-    <w:basedOn w:val="Standard"/>
-    <w:link w:val="KopfzeileZchn"/>
-    <w:uiPriority w:val="99"/>
-    <w:unhideWhenUsed/>
-    <w:rsid w:val="00667BFB"/>
-    <w:pPr>
-      <w:tabs>
-        <w:tab w:val="center" w:pos="4536"/>
-        <w:tab w:val="right" w:pos="9072"/>
-      </w:tabs>
-    </w:pPr>
-  </w:style>
-  <w:style w:type="character" w:customStyle="1" w:styleId="KopfzeileZchn">
-    <w:name w:val="Kopfzeile Zchn"/>
-    <w:basedOn w:val="Absatz-Standardschriftart"/>
-    <w:link w:val="Kopfzeile"/>
-    <w:uiPriority w:val="99"/>
-    <w:rsid w:val="00667BFB"/>
-  </w:style>
-  <w:style w:type="paragraph" w:styleId="Fuzeile">
-    <w:name w:val="footer"/>
-    <w:basedOn w:val="Standard"/>
-    <w:link w:val="FuzeileZchn"/>
-    <w:uiPriority w:val="99"/>
-    <w:unhideWhenUsed/>
-    <w:rsid w:val="00667BFB"/>
-    <w:pPr>
-      <w:tabs>
-        <w:tab w:val="center" w:pos="4536"/>
-        <w:tab w:val="right" w:pos="9072"/>
-      </w:tabs>
-    </w:pPr>
-  </w:style>
-  <w:style w:type="character" w:customStyle="1" w:styleId="FuzeileZchn">
-    <w:name w:val="Fußzeile Zchn"/>
-    <w:basedOn w:val="Absatz-Standardschriftart"/>
-    <w:link w:val="Fuzeile"/>
-    <w:uiPriority w:val="99"/>
-    <w:rsid w:val="00667BFB"/>
-  </w:style>
-  <w:style w:type="character" w:styleId="Hyperlink">
-    <w:name w:val="Hyperlink"/>
-    <w:basedOn w:val="Absatz-Standardschriftart"/>
-    <w:uiPriority w:val="99"/>
-    <w:unhideWhenUsed/>
-    <w:rsid w:val="00532080"/>
-    <w:rPr>
-      <w:color w:val="0563C1" w:themeColor="hyperlink"/>
-      <w:u w:val="single"/>
-    </w:rPr>
-  </w:style>
-  <w:style w:type="character" w:customStyle="1" w:styleId="UnresolvedMention">
-    <w:name w:val="Unresolved Mention"/>
-    <w:basedOn w:val="Absatz-Standardschriftart"/>
-    <w:uiPriority w:val="99"/>
-    <w:semiHidden/>
-    <w:unhideWhenUsed/>
-    <w:rsid w:val="00532080"/>
-    <w:rPr>
-      <w:color w:val="605E5C"/>
-      <w:shd w:val="clear" w:color="auto" w:fill="E1DFDD"/>
-    </w:rPr>
-  </w:style>
-  <w:style w:type="table" w:styleId="Tabellenraster">
-    <w:name w:val="Table Grid"/>
-    <w:basedOn w:val="NormaleTabelle"/>
-    <w:uiPriority w:val="39"/>
-    <w:rsid w:val="00625A11"/>
-    <w:tblPr>
-      <w:tblBorders>
-        <w:top w:val="single" w:sz="4" w:space="0" w:color="auto"/>
-        <w:left w:val="single" w:sz="4" w:space="0" w:color="auto"/>
-        <w:bottom w:val="single" w:sz="4" w:space="0" w:color="auto"/>
-        <w:right w:val="single" w:sz="4" w:space="0" w:color="auto"/>
-        <w:insideH w:val="single" w:sz="4" w:space="0" w:color="auto"/>
-        <w:insideV w:val="single" w:sz="4" w:space="0" w:color="auto"/>
-      </w:tblBorders>
-    </w:tblPr>
-  </w:style>
-  <w:style w:type="character" w:styleId="BesuchterHyperlink">
+  <w:style w:type="character" w:styleId="BesuchterLink">
     <w:name w:val="FollowedHyperlink"/>
     <w:basedOn w:val="Absatz-Standardschriftart"/>
     <w:uiPriority w:val="99"/>
@@ -6657,7 +7592,7 @@
   <a:extraClrSchemeLst/>
   <a:extLst>
     <a:ext uri="{05A4C25C-085E-4340-85A3-A5531E510DB2}">
-      <thm15:themeFamily xmlns:thm15="http://schemas.microsoft.com/office/thememl/2012/main" xmlns="" name="Office Theme" id="{62F939B6-93AF-4DB8-9C6B-D6C7DFDC589F}" vid="{4A3C46E8-61CC-4603-A589-7422A47A8E4A}"/>
+      <thm15:themeFamily xmlns:thm15="http://schemas.microsoft.com/office/thememl/2012/main" name="Office Theme" id="{62F939B6-93AF-4DB8-9C6B-D6C7DFDC589F}" vid="{4A3C46E8-61CC-4603-A589-7422A47A8E4A}"/>
     </a:ext>
   </a:extLst>
 </a:theme>
@@ -6668,7 +7603,7 @@
 </file>
 
 <file path=customXml/itemProps1.xml><?xml version="1.0" encoding="utf-8"?>
-<ds:datastoreItem xmlns:ds="http://schemas.openxmlformats.org/officeDocument/2006/customXml" ds:itemID="{7995915F-7C94-4F71-B32E-271A751CCD12}">
+<ds:datastoreItem xmlns:ds="http://schemas.openxmlformats.org/officeDocument/2006/customXml" ds:itemID="{AE0A4703-7E67-4651-8287-843D49E7249A}">
   <ds:schemaRefs>
     <ds:schemaRef ds:uri="http://schemas.openxmlformats.org/officeDocument/2006/bibliography"/>
   </ds:schemaRefs>
